--- a/Android+Fundamentals+Project+Self-Evaluation.docx
+++ b/Android+Fundamentals+Project+Self-Evaluation.docx
@@ -1154,34 +1154,6 @@
             </w:tcBorders>
             <w:shd w:val="clear" w:color="auto" w:fill="FFFFFF"/>
             <w:tcMar>
-              <w:top w:w="100" w:type="dxa"/>
-              <w:left w:w="100" w:type="dxa"/>
-              <w:bottom w:w="100" w:type="dxa"/>
-              <w:right w:w="100" w:type="dxa"/>
-            </w:tcMar>
-          </w:tcPr>
-          <w:p>
-            <w:pPr>
-              <w:pStyle w:val="normal0"/>
-              <w:spacing w:line="240" w:lineRule="auto"/>
-            </w:pPr>
-            <w:r>
-              <w:t>X</w:t>
-            </w:r>
-          </w:p>
-        </w:tc>
-      </w:tr>
-      <w:tr>
-        <w:tc>
-          <w:tcPr>
-            <w:tcW w:w="11115" w:type="dxa"/>
-            <w:tcBorders>
-              <w:top w:val="single" w:sz="8" w:space="0" w:color="E4E4E4"/>
-              <w:left w:val="single" w:sz="8" w:space="0" w:color="E4E4E4"/>
-              <w:bottom w:val="single" w:sz="8" w:space="0" w:color="E4E4E4"/>
-              <w:right w:val="single" w:sz="8" w:space="0" w:color="E4E4E4"/>
-            </w:tcBorders>
-            <w:tcMar>
               <w:top w:w="60" w:type="dxa"/>
               <w:left w:w="60" w:type="dxa"/>
               <w:bottom w:w="60" w:type="dxa"/>
@@ -1194,57 +1166,6 @@
               <w:spacing w:line="240" w:lineRule="auto"/>
             </w:pPr>
             <w:r>
-              <w:t>App does not request permissions to access sensitive data or services that can cost the user money, unless related to a core capability of the app.</w:t>
-            </w:r>
-          </w:p>
-        </w:tc>
-        <w:tc>
-          <w:tcPr>
-            <w:tcW w:w="1575" w:type="dxa"/>
-            <w:tcBorders>
-              <w:top w:val="single" w:sz="8" w:space="0" w:color="E4E4E4"/>
-              <w:left w:val="single" w:sz="8" w:space="0" w:color="E4E4E4"/>
-              <w:bottom w:val="single" w:sz="8" w:space="0" w:color="E4E4E4"/>
-              <w:right w:val="single" w:sz="8" w:space="0" w:color="E4E4E4"/>
-            </w:tcBorders>
-            <w:shd w:val="clear" w:color="auto" w:fill="FFFFFF"/>
-            <w:tcMar>
-              <w:top w:w="100" w:type="dxa"/>
-              <w:left w:w="100" w:type="dxa"/>
-              <w:bottom w:w="100" w:type="dxa"/>
-              <w:right w:w="100" w:type="dxa"/>
-            </w:tcMar>
-          </w:tcPr>
-          <w:p>
-            <w:pPr>
-              <w:pStyle w:val="normal0"/>
-              <w:spacing w:line="240" w:lineRule="auto"/>
-            </w:pPr>
-          </w:p>
-        </w:tc>
-        <w:tc>
-          <w:tcPr>
-            <w:tcW w:w="1620" w:type="dxa"/>
-            <w:tcBorders>
-              <w:top w:val="single" w:sz="8" w:space="0" w:color="E4E4E4"/>
-              <w:left w:val="single" w:sz="8" w:space="0" w:color="E4E4E4"/>
-              <w:bottom w:val="single" w:sz="8" w:space="0" w:color="E4E4E4"/>
-              <w:right w:val="single" w:sz="8" w:space="0" w:color="E4E4E4"/>
-            </w:tcBorders>
-            <w:shd w:val="clear" w:color="auto" w:fill="FFFFFF"/>
-            <w:tcMar>
-              <w:top w:w="100" w:type="dxa"/>
-              <w:left w:w="100" w:type="dxa"/>
-              <w:bottom w:w="100" w:type="dxa"/>
-              <w:right w:w="100" w:type="dxa"/>
-            </w:tcMar>
-          </w:tcPr>
-          <w:p>
-            <w:pPr>
-              <w:pStyle w:val="normal0"/>
-              <w:spacing w:line="240" w:lineRule="auto"/>
-            </w:pPr>
-            <w:r>
               <w:t>X</w:t>
             </w:r>
           </w:p>
@@ -1273,6 +1194,85 @@
               <w:spacing w:line="240" w:lineRule="auto"/>
             </w:pPr>
             <w:r>
+              <w:t>App does not request permissions to access sensitive data or services that can cost the user money, unless related to a core capability of the app.</w:t>
+            </w:r>
+          </w:p>
+        </w:tc>
+        <w:tc>
+          <w:tcPr>
+            <w:tcW w:w="1575" w:type="dxa"/>
+            <w:tcBorders>
+              <w:top w:val="single" w:sz="8" w:space="0" w:color="E4E4E4"/>
+              <w:left w:val="single" w:sz="8" w:space="0" w:color="E4E4E4"/>
+              <w:bottom w:val="single" w:sz="8" w:space="0" w:color="E4E4E4"/>
+              <w:right w:val="single" w:sz="8" w:space="0" w:color="E4E4E4"/>
+            </w:tcBorders>
+            <w:shd w:val="clear" w:color="auto" w:fill="FFFFFF"/>
+            <w:tcMar>
+              <w:top w:w="100" w:type="dxa"/>
+              <w:left w:w="100" w:type="dxa"/>
+              <w:bottom w:w="100" w:type="dxa"/>
+              <w:right w:w="100" w:type="dxa"/>
+            </w:tcMar>
+          </w:tcPr>
+          <w:p>
+            <w:pPr>
+              <w:pStyle w:val="normal0"/>
+              <w:spacing w:line="240" w:lineRule="auto"/>
+            </w:pPr>
+          </w:p>
+        </w:tc>
+        <w:tc>
+          <w:tcPr>
+            <w:tcW w:w="1620" w:type="dxa"/>
+            <w:tcBorders>
+              <w:top w:val="single" w:sz="8" w:space="0" w:color="E4E4E4"/>
+              <w:left w:val="single" w:sz="8" w:space="0" w:color="E4E4E4"/>
+              <w:bottom w:val="single" w:sz="8" w:space="0" w:color="E4E4E4"/>
+              <w:right w:val="single" w:sz="8" w:space="0" w:color="E4E4E4"/>
+            </w:tcBorders>
+            <w:shd w:val="clear" w:color="auto" w:fill="FFFFFF"/>
+            <w:tcMar>
+              <w:top w:w="60" w:type="dxa"/>
+              <w:left w:w="60" w:type="dxa"/>
+              <w:bottom w:w="60" w:type="dxa"/>
+              <w:right w:w="60" w:type="dxa"/>
+            </w:tcMar>
+          </w:tcPr>
+          <w:p>
+            <w:pPr>
+              <w:pStyle w:val="normal0"/>
+              <w:spacing w:line="240" w:lineRule="auto"/>
+            </w:pPr>
+            <w:r>
+              <w:t>X</w:t>
+            </w:r>
+          </w:p>
+        </w:tc>
+      </w:tr>
+      <w:tr>
+        <w:tc>
+          <w:tcPr>
+            <w:tcW w:w="11115" w:type="dxa"/>
+            <w:tcBorders>
+              <w:top w:val="single" w:sz="8" w:space="0" w:color="E4E4E4"/>
+              <w:left w:val="single" w:sz="8" w:space="0" w:color="E4E4E4"/>
+              <w:bottom w:val="single" w:sz="8" w:space="0" w:color="E4E4E4"/>
+              <w:right w:val="single" w:sz="8" w:space="0" w:color="E4E4E4"/>
+            </w:tcBorders>
+            <w:tcMar>
+              <w:top w:w="60" w:type="dxa"/>
+              <w:left w:w="60" w:type="dxa"/>
+              <w:bottom w:w="60" w:type="dxa"/>
+              <w:right w:w="60" w:type="dxa"/>
+            </w:tcMar>
+          </w:tcPr>
+          <w:p>
+            <w:pPr>
+              <w:pStyle w:val="normal0"/>
+              <w:spacing w:line="240" w:lineRule="auto"/>
+            </w:pPr>
+            <w:r>
               <w:rPr>
                 <w:b/>
                 <w:color w:val="1155CC"/>
@@ -1298,7 +1298,70 @@
               <w:t>to perform network access</w:t>
             </w:r>
             <w:r>
-              <w:t>.</w:t>
+              <w:t xml:space="preserve"> and  </w:t>
+            </w:r>
+            <w:r>
+              <w:rPr>
+                <w:color w:val="auto"/>
+                <w:szCs w:val="22"/>
+              </w:rPr>
+              <w:t>“</w:t>
+            </w:r>
+            <w:r>
+              <w:rPr>
+                <w:color w:val="auto"/>
+                <w:szCs w:val="22"/>
+                <w:shd w:val="clear" w:color="auto" w:fill="EAFFEA"/>
+              </w:rPr>
+              <w:t>READ_SYNC_SETTINGS,</w:t>
+            </w:r>
+            <w:r>
+              <w:rPr>
+                <w:color w:val="auto"/>
+                <w:szCs w:val="22"/>
+              </w:rPr>
+              <w:t xml:space="preserve"> </w:t>
+            </w:r>
+            <w:r>
+              <w:rPr>
+                <w:color w:val="auto"/>
+                <w:szCs w:val="22"/>
+                <w:shd w:val="clear" w:color="auto" w:fill="EAFFEA"/>
+              </w:rPr>
+              <w:t>WRITE_SYNC_SETTINGS,</w:t>
+            </w:r>
+            <w:r>
+              <w:rPr>
+                <w:color w:val="auto"/>
+                <w:szCs w:val="22"/>
+              </w:rPr>
+              <w:t xml:space="preserve"> </w:t>
+            </w:r>
+            <w:r>
+              <w:rPr>
+                <w:color w:val="auto"/>
+                <w:szCs w:val="22"/>
+                <w:shd w:val="clear" w:color="auto" w:fill="EAFFEA"/>
+              </w:rPr>
+              <w:t xml:space="preserve">AUTHENTICATE_ACCOUNTS” permissions for the </w:t>
+            </w:r>
+            <w:proofErr w:type="spellStart"/>
+            <w:r>
+              <w:rPr>
+                <w:color w:val="auto"/>
+                <w:szCs w:val="22"/>
+                <w:shd w:val="clear" w:color="auto" w:fill="EAFFEA"/>
+              </w:rPr>
+              <w:t>the</w:t>
+            </w:r>
+            <w:proofErr w:type="spellEnd"/>
+            <w:r>
+              <w:rPr>
+                <w:color w:val="auto"/>
+                <w:szCs w:val="22"/>
+                <w:shd w:val="clear" w:color="auto" w:fill="EAFFEA"/>
+              </w:rPr>
+              <w:t xml:space="preserve"> sync adapter</w:t>
             </w:r>
           </w:p>
           <w:p>
@@ -1355,10 +1418,10 @@
             </w:tcBorders>
             <w:shd w:val="clear" w:color="auto" w:fill="FFFFFF"/>
             <w:tcMar>
-              <w:top w:w="100" w:type="dxa"/>
-              <w:left w:w="100" w:type="dxa"/>
-              <w:bottom w:w="100" w:type="dxa"/>
-              <w:right w:w="100" w:type="dxa"/>
+              <w:top w:w="60" w:type="dxa"/>
+              <w:left w:w="60" w:type="dxa"/>
+              <w:bottom w:w="60" w:type="dxa"/>
+              <w:right w:w="60" w:type="dxa"/>
             </w:tcMar>
           </w:tcPr>
           <w:p>
@@ -1686,33 +1749,6 @@
             </w:tcBorders>
             <w:shd w:val="clear" w:color="auto" w:fill="FFFFFF"/>
             <w:tcMar>
-              <w:top w:w="100" w:type="dxa"/>
-              <w:left w:w="100" w:type="dxa"/>
-              <w:bottom w:w="100" w:type="dxa"/>
-              <w:right w:w="100" w:type="dxa"/>
-            </w:tcMar>
-          </w:tcPr>
-          <w:p>
-            <w:pPr>
-              <w:pStyle w:val="normal0"/>
-            </w:pPr>
-            <w:r>
-              <w:t>X</w:t>
-            </w:r>
-          </w:p>
-        </w:tc>
-      </w:tr>
-      <w:tr>
-        <w:tc>
-          <w:tcPr>
-            <w:tcW w:w="11115" w:type="dxa"/>
-            <w:tcBorders>
-              <w:top w:val="single" w:sz="8" w:space="0" w:color="E4E4E4"/>
-              <w:left w:val="single" w:sz="8" w:space="0" w:color="E4E4E4"/>
-              <w:bottom w:val="single" w:sz="8" w:space="0" w:color="E4E4E4"/>
-              <w:right w:val="single" w:sz="8" w:space="0" w:color="E4E4E4"/>
-            </w:tcBorders>
-            <w:tcMar>
               <w:top w:w="60" w:type="dxa"/>
               <w:left w:w="60" w:type="dxa"/>
               <w:bottom w:w="60" w:type="dxa"/>
@@ -1722,82 +1758,6 @@
           <w:p>
             <w:pPr>
               <w:pStyle w:val="normal0"/>
-              <w:spacing w:after="120" w:line="240" w:lineRule="auto"/>
-            </w:pPr>
-            <w:r>
-              <w:t xml:space="preserve">If it regularly pulls or sends data to/from a web service or API, app updates data in its cache at regular intervals using a </w:t>
-            </w:r>
-            <w:proofErr w:type="spellStart"/>
-            <w:r>
-              <w:t>SyncAdapter</w:t>
-            </w:r>
-            <w:proofErr w:type="spellEnd"/>
-            <w:r>
-              <w:t>.</w:t>
-            </w:r>
-          </w:p>
-          <w:p>
-            <w:pPr>
-              <w:pStyle w:val="normal0"/>
-              <w:spacing w:after="120" w:line="240" w:lineRule="auto"/>
-            </w:pPr>
-            <w:r>
-              <w:lastRenderedPageBreak/>
-              <w:t xml:space="preserve">If it needs to pull or send data to/from a web service or API only once, or on a per request basis (such as a search application), app uses an </w:t>
-            </w:r>
-            <w:proofErr w:type="spellStart"/>
-            <w:r>
-              <w:t>IntentService</w:t>
-            </w:r>
-            <w:proofErr w:type="spellEnd"/>
-            <w:r>
-              <w:t xml:space="preserve"> to do so.</w:t>
-            </w:r>
-          </w:p>
-        </w:tc>
-        <w:tc>
-          <w:tcPr>
-            <w:tcW w:w="1575" w:type="dxa"/>
-            <w:tcBorders>
-              <w:top w:val="single" w:sz="8" w:space="0" w:color="E4E4E4"/>
-              <w:left w:val="single" w:sz="8" w:space="0" w:color="E4E4E4"/>
-              <w:bottom w:val="single" w:sz="8" w:space="0" w:color="E4E4E4"/>
-              <w:right w:val="single" w:sz="8" w:space="0" w:color="E4E4E4"/>
-            </w:tcBorders>
-            <w:shd w:val="clear" w:color="auto" w:fill="FFFFFF"/>
-            <w:tcMar>
-              <w:top w:w="100" w:type="dxa"/>
-              <w:left w:w="100" w:type="dxa"/>
-              <w:bottom w:w="100" w:type="dxa"/>
-              <w:right w:w="100" w:type="dxa"/>
-            </w:tcMar>
-          </w:tcPr>
-          <w:p>
-            <w:pPr>
-              <w:pStyle w:val="normal0"/>
-            </w:pPr>
-          </w:p>
-        </w:tc>
-        <w:tc>
-          <w:tcPr>
-            <w:tcW w:w="1620" w:type="dxa"/>
-            <w:tcBorders>
-              <w:top w:val="single" w:sz="8" w:space="0" w:color="E4E4E4"/>
-              <w:left w:val="single" w:sz="8" w:space="0" w:color="E4E4E4"/>
-              <w:bottom w:val="single" w:sz="8" w:space="0" w:color="E4E4E4"/>
-              <w:right w:val="single" w:sz="8" w:space="0" w:color="E4E4E4"/>
-            </w:tcBorders>
-            <w:shd w:val="clear" w:color="auto" w:fill="FFFFFF"/>
-            <w:tcMar>
-              <w:top w:w="100" w:type="dxa"/>
-              <w:left w:w="100" w:type="dxa"/>
-              <w:bottom w:w="100" w:type="dxa"/>
-              <w:right w:w="100" w:type="dxa"/>
-            </w:tcMar>
-          </w:tcPr>
-          <w:p>
-            <w:pPr>
-              <w:pStyle w:val="normal0"/>
             </w:pPr>
             <w:r>
               <w:t>X</w:t>
@@ -1825,14 +1785,39 @@
           <w:p>
             <w:pPr>
               <w:pStyle w:val="normal0"/>
-              <w:spacing w:line="240" w:lineRule="auto"/>
-            </w:pPr>
-            <w:r>
-              <w:rPr>
-                <w:rFonts w:ascii="Source Sans Pro" w:eastAsia="Source Sans Pro" w:hAnsi="Source Sans Pro" w:cs="Source Sans Pro"/>
-              </w:rPr>
+              <w:spacing w:after="120" w:line="240" w:lineRule="auto"/>
+            </w:pPr>
+            <w:r>
+              <w:t xml:space="preserve">If it regularly pulls or sends data to/from a web service or API, app updates data in its cache at regular intervals </w:t>
+            </w:r>
+            <w:r>
               <w:lastRenderedPageBreak/>
-              <w:t>App uses a Loader to move its data to its views.</w:t>
+              <w:t xml:space="preserve">using a </w:t>
+            </w:r>
+            <w:proofErr w:type="spellStart"/>
+            <w:r>
+              <w:t>SyncAdapter</w:t>
+            </w:r>
+            <w:proofErr w:type="spellEnd"/>
+            <w:r>
+              <w:t>.</w:t>
+            </w:r>
+          </w:p>
+          <w:p>
+            <w:pPr>
+              <w:pStyle w:val="normal0"/>
+              <w:spacing w:after="120" w:line="240" w:lineRule="auto"/>
+            </w:pPr>
+            <w:r>
+              <w:t xml:space="preserve">If it needs to pull or send data to/from a web service or API only once, or on a per request basis (such as a search application), app uses an </w:t>
+            </w:r>
+            <w:proofErr w:type="spellStart"/>
+            <w:r>
+              <w:t>IntentService</w:t>
+            </w:r>
+            <w:proofErr w:type="spellEnd"/>
+            <w:r>
+              <w:t xml:space="preserve"> to do so.</w:t>
             </w:r>
           </w:p>
         </w:tc>
@@ -1869,33 +1854,6 @@
               <w:right w:val="single" w:sz="8" w:space="0" w:color="E4E4E4"/>
             </w:tcBorders>
             <w:shd w:val="clear" w:color="auto" w:fill="FFFFFF"/>
-            <w:tcMar>
-              <w:top w:w="100" w:type="dxa"/>
-              <w:left w:w="100" w:type="dxa"/>
-              <w:bottom w:w="100" w:type="dxa"/>
-              <w:right w:w="100" w:type="dxa"/>
-            </w:tcMar>
-          </w:tcPr>
-          <w:p>
-            <w:pPr>
-              <w:pStyle w:val="normal0"/>
-            </w:pPr>
-            <w:r>
-              <w:t>X</w:t>
-            </w:r>
-          </w:p>
-        </w:tc>
-      </w:tr>
-      <w:tr>
-        <w:tc>
-          <w:tcPr>
-            <w:tcW w:w="11115" w:type="dxa"/>
-            <w:tcBorders>
-              <w:top w:val="single" w:sz="8" w:space="0" w:color="E4E4E4"/>
-              <w:left w:val="single" w:sz="8" w:space="0" w:color="E4E4E4"/>
-              <w:bottom w:val="single" w:sz="8" w:space="0" w:color="E4E4E4"/>
-              <w:right w:val="single" w:sz="8" w:space="0" w:color="E4E4E4"/>
-            </w:tcBorders>
             <w:tcMar>
               <w:top w:w="60" w:type="dxa"/>
               <w:left w:w="60" w:type="dxa"/>
@@ -1906,6 +1864,114 @@
           <w:p>
             <w:pPr>
               <w:pStyle w:val="normal0"/>
+            </w:pPr>
+            <w:r>
+              <w:t>X</w:t>
+            </w:r>
+          </w:p>
+        </w:tc>
+      </w:tr>
+      <w:tr>
+        <w:tc>
+          <w:tcPr>
+            <w:tcW w:w="11115" w:type="dxa"/>
+            <w:tcBorders>
+              <w:top w:val="single" w:sz="8" w:space="0" w:color="E4E4E4"/>
+              <w:left w:val="single" w:sz="8" w:space="0" w:color="E4E4E4"/>
+              <w:bottom w:val="single" w:sz="8" w:space="0" w:color="E4E4E4"/>
+              <w:right w:val="single" w:sz="8" w:space="0" w:color="E4E4E4"/>
+            </w:tcBorders>
+            <w:tcMar>
+              <w:top w:w="60" w:type="dxa"/>
+              <w:left w:w="60" w:type="dxa"/>
+              <w:bottom w:w="60" w:type="dxa"/>
+              <w:right w:w="60" w:type="dxa"/>
+            </w:tcMar>
+          </w:tcPr>
+          <w:p>
+            <w:pPr>
+              <w:pStyle w:val="normal0"/>
+              <w:spacing w:line="240" w:lineRule="auto"/>
+            </w:pPr>
+            <w:r>
+              <w:rPr>
+                <w:rFonts w:ascii="Source Sans Pro" w:eastAsia="Source Sans Pro" w:hAnsi="Source Sans Pro" w:cs="Source Sans Pro"/>
+              </w:rPr>
+              <w:lastRenderedPageBreak/>
+              <w:t>App uses a Loader to move its data to its views.</w:t>
+            </w:r>
+          </w:p>
+        </w:tc>
+        <w:tc>
+          <w:tcPr>
+            <w:tcW w:w="1575" w:type="dxa"/>
+            <w:tcBorders>
+              <w:top w:val="single" w:sz="8" w:space="0" w:color="E4E4E4"/>
+              <w:left w:val="single" w:sz="8" w:space="0" w:color="E4E4E4"/>
+              <w:bottom w:val="single" w:sz="8" w:space="0" w:color="E4E4E4"/>
+              <w:right w:val="single" w:sz="8" w:space="0" w:color="E4E4E4"/>
+            </w:tcBorders>
+            <w:shd w:val="clear" w:color="auto" w:fill="FFFFFF"/>
+            <w:tcMar>
+              <w:top w:w="100" w:type="dxa"/>
+              <w:left w:w="100" w:type="dxa"/>
+              <w:bottom w:w="100" w:type="dxa"/>
+              <w:right w:w="100" w:type="dxa"/>
+            </w:tcMar>
+          </w:tcPr>
+          <w:p>
+            <w:pPr>
+              <w:pStyle w:val="normal0"/>
+            </w:pPr>
+          </w:p>
+        </w:tc>
+        <w:tc>
+          <w:tcPr>
+            <w:tcW w:w="1620" w:type="dxa"/>
+            <w:tcBorders>
+              <w:top w:val="single" w:sz="8" w:space="0" w:color="E4E4E4"/>
+              <w:left w:val="single" w:sz="8" w:space="0" w:color="E4E4E4"/>
+              <w:bottom w:val="single" w:sz="8" w:space="0" w:color="E4E4E4"/>
+              <w:right w:val="single" w:sz="8" w:space="0" w:color="E4E4E4"/>
+            </w:tcBorders>
+            <w:shd w:val="clear" w:color="auto" w:fill="FFFFFF"/>
+            <w:tcMar>
+              <w:top w:w="60" w:type="dxa"/>
+              <w:left w:w="60" w:type="dxa"/>
+              <w:bottom w:w="60" w:type="dxa"/>
+              <w:right w:w="60" w:type="dxa"/>
+            </w:tcMar>
+          </w:tcPr>
+          <w:p>
+            <w:pPr>
+              <w:pStyle w:val="normal0"/>
+            </w:pPr>
+            <w:r>
+              <w:t>X</w:t>
+            </w:r>
+          </w:p>
+        </w:tc>
+      </w:tr>
+      <w:tr>
+        <w:tc>
+          <w:tcPr>
+            <w:tcW w:w="11115" w:type="dxa"/>
+            <w:tcBorders>
+              <w:top w:val="single" w:sz="8" w:space="0" w:color="E4E4E4"/>
+              <w:left w:val="single" w:sz="8" w:space="0" w:color="E4E4E4"/>
+              <w:bottom w:val="single" w:sz="8" w:space="0" w:color="E4E4E4"/>
+              <w:right w:val="single" w:sz="8" w:space="0" w:color="E4E4E4"/>
+            </w:tcBorders>
+            <w:tcMar>
+              <w:top w:w="60" w:type="dxa"/>
+              <w:left w:w="60" w:type="dxa"/>
+              <w:bottom w:w="60" w:type="dxa"/>
+              <w:right w:w="60" w:type="dxa"/>
+            </w:tcMar>
+          </w:tcPr>
+          <w:p>
+            <w:pPr>
+              <w:pStyle w:val="normal0"/>
               <w:numPr>
                 <w:ilvl w:val="0"/>
                 <w:numId w:val="1"/>
@@ -2174,10 +2240,10 @@
             </w:tcBorders>
             <w:shd w:val="clear" w:color="auto" w:fill="FFFFFF"/>
             <w:tcMar>
-              <w:top w:w="100" w:type="dxa"/>
-              <w:left w:w="100" w:type="dxa"/>
-              <w:bottom w:w="100" w:type="dxa"/>
-              <w:right w:w="100" w:type="dxa"/>
+              <w:top w:w="60" w:type="dxa"/>
+              <w:left w:w="60" w:type="dxa"/>
+              <w:bottom w:w="60" w:type="dxa"/>
+              <w:right w:w="60" w:type="dxa"/>
             </w:tcMar>
           </w:tcPr>
           <w:p>
@@ -2332,34 +2398,6 @@
             </w:tcBorders>
             <w:shd w:val="clear" w:color="auto" w:fill="FFFFFF"/>
             <w:tcMar>
-              <w:top w:w="100" w:type="dxa"/>
-              <w:left w:w="100" w:type="dxa"/>
-              <w:bottom w:w="100" w:type="dxa"/>
-              <w:right w:w="100" w:type="dxa"/>
-            </w:tcMar>
-          </w:tcPr>
-          <w:p>
-            <w:pPr>
-              <w:pStyle w:val="normal0"/>
-              <w:spacing w:line="240" w:lineRule="auto"/>
-            </w:pPr>
-            <w:r>
-              <w:t>X</w:t>
-            </w:r>
-          </w:p>
-        </w:tc>
-      </w:tr>
-      <w:tr>
-        <w:tc>
-          <w:tcPr>
-            <w:tcW w:w="11115" w:type="dxa"/>
-            <w:tcBorders>
-              <w:top w:val="single" w:sz="8" w:space="0" w:color="E4E4E4"/>
-              <w:left w:val="single" w:sz="8" w:space="0" w:color="E4E4E4"/>
-              <w:bottom w:val="single" w:sz="8" w:space="0" w:color="E4E4E4"/>
-              <w:right w:val="single" w:sz="8" w:space="0" w:color="E4E4E4"/>
-            </w:tcBorders>
-            <w:tcMar>
               <w:top w:w="60" w:type="dxa"/>
               <w:left w:w="60" w:type="dxa"/>
               <w:bottom w:w="60" w:type="dxa"/>
@@ -2372,57 +2410,6 @@
               <w:spacing w:line="240" w:lineRule="auto"/>
             </w:pPr>
             <w:r>
-              <w:t>When the app is resumed after the device wakes from sleep (locked) state, the app returns the user to the exact state in which it was last used.</w:t>
-            </w:r>
-          </w:p>
-        </w:tc>
-        <w:tc>
-          <w:tcPr>
-            <w:tcW w:w="1575" w:type="dxa"/>
-            <w:tcBorders>
-              <w:top w:val="single" w:sz="8" w:space="0" w:color="E4E4E4"/>
-              <w:left w:val="single" w:sz="8" w:space="0" w:color="E4E4E4"/>
-              <w:bottom w:val="single" w:sz="8" w:space="0" w:color="E4E4E4"/>
-              <w:right w:val="single" w:sz="8" w:space="0" w:color="E4E4E4"/>
-            </w:tcBorders>
-            <w:shd w:val="clear" w:color="auto" w:fill="FFFFFF"/>
-            <w:tcMar>
-              <w:top w:w="100" w:type="dxa"/>
-              <w:left w:w="100" w:type="dxa"/>
-              <w:bottom w:w="100" w:type="dxa"/>
-              <w:right w:w="100" w:type="dxa"/>
-            </w:tcMar>
-          </w:tcPr>
-          <w:p>
-            <w:pPr>
-              <w:pStyle w:val="normal0"/>
-              <w:spacing w:line="240" w:lineRule="auto"/>
-            </w:pPr>
-          </w:p>
-        </w:tc>
-        <w:tc>
-          <w:tcPr>
-            <w:tcW w:w="1620" w:type="dxa"/>
-            <w:tcBorders>
-              <w:top w:val="single" w:sz="8" w:space="0" w:color="E4E4E4"/>
-              <w:left w:val="single" w:sz="8" w:space="0" w:color="E4E4E4"/>
-              <w:bottom w:val="single" w:sz="8" w:space="0" w:color="E4E4E4"/>
-              <w:right w:val="single" w:sz="8" w:space="0" w:color="E4E4E4"/>
-            </w:tcBorders>
-            <w:shd w:val="clear" w:color="auto" w:fill="FFFFFF"/>
-            <w:tcMar>
-              <w:top w:w="100" w:type="dxa"/>
-              <w:left w:w="100" w:type="dxa"/>
-              <w:bottom w:w="100" w:type="dxa"/>
-              <w:right w:w="100" w:type="dxa"/>
-            </w:tcMar>
-          </w:tcPr>
-          <w:p>
-            <w:pPr>
-              <w:pStyle w:val="normal0"/>
-              <w:spacing w:line="240" w:lineRule="auto"/>
-            </w:pPr>
-            <w:r>
               <w:t>X</w:t>
             </w:r>
           </w:p>
@@ -2451,22 +2438,8 @@
               <w:spacing w:line="240" w:lineRule="auto"/>
             </w:pPr>
             <w:r>
-              <w:t xml:space="preserve">When the app is </w:t>
-            </w:r>
-            <w:proofErr w:type="spellStart"/>
-            <w:r>
-              <w:t>relaunched</w:t>
-            </w:r>
-            <w:proofErr w:type="spellEnd"/>
-            <w:r>
-              <w:t xml:space="preserve"> from Home or All Apps, the app restores the app state as closely as possible to the previous state.</w:t>
-            </w:r>
-          </w:p>
-          <w:p>
-            <w:pPr>
-              <w:pStyle w:val="normal0"/>
-              <w:spacing w:line="240" w:lineRule="auto"/>
-            </w:pPr>
+              <w:t>When the app is resumed after the device wakes from sleep (locked) state, the app returns the user to the exact state in which it was last used.</w:t>
+            </w:r>
           </w:p>
         </w:tc>
         <w:tc>
@@ -2503,34 +2476,6 @@
               <w:right w:val="single" w:sz="8" w:space="0" w:color="E4E4E4"/>
             </w:tcBorders>
             <w:shd w:val="clear" w:color="auto" w:fill="FFFFFF"/>
-            <w:tcMar>
-              <w:top w:w="100" w:type="dxa"/>
-              <w:left w:w="100" w:type="dxa"/>
-              <w:bottom w:w="100" w:type="dxa"/>
-              <w:right w:w="100" w:type="dxa"/>
-            </w:tcMar>
-          </w:tcPr>
-          <w:p>
-            <w:pPr>
-              <w:pStyle w:val="normal0"/>
-              <w:spacing w:line="240" w:lineRule="auto"/>
-            </w:pPr>
-            <w:r>
-              <w:t>X</w:t>
-            </w:r>
-          </w:p>
-        </w:tc>
-      </w:tr>
-      <w:tr>
-        <w:tc>
-          <w:tcPr>
-            <w:tcW w:w="11115" w:type="dxa"/>
-            <w:tcBorders>
-              <w:top w:val="single" w:sz="8" w:space="0" w:color="E4E4E4"/>
-              <w:left w:val="single" w:sz="8" w:space="0" w:color="E4E4E4"/>
-              <w:bottom w:val="single" w:sz="8" w:space="0" w:color="E4E4E4"/>
-              <w:right w:val="single" w:sz="8" w:space="0" w:color="E4E4E4"/>
-            </w:tcBorders>
             <w:tcMar>
               <w:top w:w="60" w:type="dxa"/>
               <w:left w:w="60" w:type="dxa"/>
@@ -2544,6 +2489,127 @@
               <w:spacing w:line="240" w:lineRule="auto"/>
             </w:pPr>
             <w:r>
+              <w:t>X</w:t>
+            </w:r>
+          </w:p>
+        </w:tc>
+      </w:tr>
+      <w:tr>
+        <w:tc>
+          <w:tcPr>
+            <w:tcW w:w="11115" w:type="dxa"/>
+            <w:tcBorders>
+              <w:top w:val="single" w:sz="8" w:space="0" w:color="E4E4E4"/>
+              <w:left w:val="single" w:sz="8" w:space="0" w:color="E4E4E4"/>
+              <w:bottom w:val="single" w:sz="8" w:space="0" w:color="E4E4E4"/>
+              <w:right w:val="single" w:sz="8" w:space="0" w:color="E4E4E4"/>
+            </w:tcBorders>
+            <w:tcMar>
+              <w:top w:w="60" w:type="dxa"/>
+              <w:left w:w="60" w:type="dxa"/>
+              <w:bottom w:w="60" w:type="dxa"/>
+              <w:right w:w="60" w:type="dxa"/>
+            </w:tcMar>
+          </w:tcPr>
+          <w:p>
+            <w:pPr>
+              <w:pStyle w:val="normal0"/>
+              <w:spacing w:line="240" w:lineRule="auto"/>
+            </w:pPr>
+            <w:r>
+              <w:t xml:space="preserve">When the app is </w:t>
+            </w:r>
+            <w:proofErr w:type="spellStart"/>
+            <w:r>
+              <w:t>relaunched</w:t>
+            </w:r>
+            <w:proofErr w:type="spellEnd"/>
+            <w:r>
+              <w:t xml:space="preserve"> from Home or All Apps, the app restores the app state as closely as possible to the previous state.</w:t>
+            </w:r>
+          </w:p>
+          <w:p>
+            <w:pPr>
+              <w:pStyle w:val="normal0"/>
+              <w:spacing w:line="240" w:lineRule="auto"/>
+            </w:pPr>
+          </w:p>
+        </w:tc>
+        <w:tc>
+          <w:tcPr>
+            <w:tcW w:w="1575" w:type="dxa"/>
+            <w:tcBorders>
+              <w:top w:val="single" w:sz="8" w:space="0" w:color="E4E4E4"/>
+              <w:left w:val="single" w:sz="8" w:space="0" w:color="E4E4E4"/>
+              <w:bottom w:val="single" w:sz="8" w:space="0" w:color="E4E4E4"/>
+              <w:right w:val="single" w:sz="8" w:space="0" w:color="E4E4E4"/>
+            </w:tcBorders>
+            <w:shd w:val="clear" w:color="auto" w:fill="FFFFFF"/>
+            <w:tcMar>
+              <w:top w:w="100" w:type="dxa"/>
+              <w:left w:w="100" w:type="dxa"/>
+              <w:bottom w:w="100" w:type="dxa"/>
+              <w:right w:w="100" w:type="dxa"/>
+            </w:tcMar>
+          </w:tcPr>
+          <w:p>
+            <w:pPr>
+              <w:pStyle w:val="normal0"/>
+              <w:spacing w:line="240" w:lineRule="auto"/>
+            </w:pPr>
+          </w:p>
+        </w:tc>
+        <w:tc>
+          <w:tcPr>
+            <w:tcW w:w="1620" w:type="dxa"/>
+            <w:tcBorders>
+              <w:top w:val="single" w:sz="8" w:space="0" w:color="E4E4E4"/>
+              <w:left w:val="single" w:sz="8" w:space="0" w:color="E4E4E4"/>
+              <w:bottom w:val="single" w:sz="8" w:space="0" w:color="E4E4E4"/>
+              <w:right w:val="single" w:sz="8" w:space="0" w:color="E4E4E4"/>
+            </w:tcBorders>
+            <w:shd w:val="clear" w:color="auto" w:fill="FFFFFF"/>
+            <w:tcMar>
+              <w:top w:w="60" w:type="dxa"/>
+              <w:left w:w="60" w:type="dxa"/>
+              <w:bottom w:w="60" w:type="dxa"/>
+              <w:right w:w="60" w:type="dxa"/>
+            </w:tcMar>
+          </w:tcPr>
+          <w:p>
+            <w:pPr>
+              <w:pStyle w:val="normal0"/>
+              <w:spacing w:line="240" w:lineRule="auto"/>
+            </w:pPr>
+            <w:r>
+              <w:t>X</w:t>
+            </w:r>
+          </w:p>
+        </w:tc>
+      </w:tr>
+      <w:tr>
+        <w:tc>
+          <w:tcPr>
+            <w:tcW w:w="11115" w:type="dxa"/>
+            <w:tcBorders>
+              <w:top w:val="single" w:sz="8" w:space="0" w:color="E4E4E4"/>
+              <w:left w:val="single" w:sz="8" w:space="0" w:color="E4E4E4"/>
+              <w:bottom w:val="single" w:sz="8" w:space="0" w:color="E4E4E4"/>
+              <w:right w:val="single" w:sz="8" w:space="0" w:color="E4E4E4"/>
+            </w:tcBorders>
+            <w:tcMar>
+              <w:top w:w="60" w:type="dxa"/>
+              <w:left w:w="60" w:type="dxa"/>
+              <w:bottom w:w="60" w:type="dxa"/>
+              <w:right w:w="60" w:type="dxa"/>
+            </w:tcMar>
+          </w:tcPr>
+          <w:p>
+            <w:pPr>
+              <w:pStyle w:val="normal0"/>
+              <w:spacing w:line="240" w:lineRule="auto"/>
+            </w:pPr>
+            <w:r>
               <w:rPr>
                 <w:b/>
                 <w:color w:val="1155CC"/>
@@ -2620,10 +2686,10 @@
             </w:tcBorders>
             <w:shd w:val="clear" w:color="auto" w:fill="FFFFFF"/>
             <w:tcMar>
-              <w:top w:w="100" w:type="dxa"/>
-              <w:left w:w="100" w:type="dxa"/>
-              <w:bottom w:w="100" w:type="dxa"/>
-              <w:right w:w="100" w:type="dxa"/>
+              <w:top w:w="60" w:type="dxa"/>
+              <w:left w:w="60" w:type="dxa"/>
+              <w:bottom w:w="60" w:type="dxa"/>
+              <w:right w:w="60" w:type="dxa"/>
             </w:tcMar>
           </w:tcPr>
           <w:p>
@@ -2959,30 +3025,6 @@
             </w:tcBorders>
             <w:shd w:val="clear" w:color="auto" w:fill="FFFFFF"/>
             <w:tcMar>
-              <w:top w:w="100" w:type="dxa"/>
-              <w:left w:w="100" w:type="dxa"/>
-              <w:bottom w:w="100" w:type="dxa"/>
-              <w:right w:w="100" w:type="dxa"/>
-            </w:tcMar>
-          </w:tcPr>
-          <w:p>
-            <w:pPr>
-              <w:pStyle w:val="normal0"/>
-            </w:pPr>
-          </w:p>
-        </w:tc>
-      </w:tr>
-      <w:tr>
-        <w:tc>
-          <w:tcPr>
-            <w:tcW w:w="11100" w:type="dxa"/>
-            <w:tcBorders>
-              <w:top w:val="single" w:sz="8" w:space="0" w:color="E4E4E4"/>
-              <w:left w:val="single" w:sz="8" w:space="0" w:color="E4E4E4"/>
-              <w:bottom w:val="single" w:sz="8" w:space="0" w:color="E4E4E4"/>
-              <w:right w:val="single" w:sz="8" w:space="0" w:color="E4E4E4"/>
-            </w:tcBorders>
-            <w:tcMar>
               <w:top w:w="60" w:type="dxa"/>
               <w:left w:w="60" w:type="dxa"/>
               <w:bottom w:w="60" w:type="dxa"/>
@@ -2992,59 +3034,6 @@
           <w:p>
             <w:pPr>
               <w:pStyle w:val="normal0"/>
-              <w:spacing w:line="240" w:lineRule="auto"/>
-            </w:pPr>
-            <w:r>
-              <w:t>Notifications are persistent only if related to ongoing events (such as music playback or a phone call).</w:t>
-            </w:r>
-          </w:p>
-        </w:tc>
-        <w:tc>
-          <w:tcPr>
-            <w:tcW w:w="1575" w:type="dxa"/>
-            <w:tcBorders>
-              <w:top w:val="single" w:sz="8" w:space="0" w:color="E4E4E4"/>
-              <w:left w:val="single" w:sz="8" w:space="0" w:color="E4E4E4"/>
-              <w:bottom w:val="single" w:sz="8" w:space="0" w:color="E4E4E4"/>
-              <w:right w:val="single" w:sz="8" w:space="0" w:color="E4E4E4"/>
-            </w:tcBorders>
-            <w:shd w:val="clear" w:color="auto" w:fill="FFFFFF"/>
-            <w:tcMar>
-              <w:top w:w="100" w:type="dxa"/>
-              <w:left w:w="100" w:type="dxa"/>
-              <w:bottom w:w="100" w:type="dxa"/>
-              <w:right w:w="100" w:type="dxa"/>
-            </w:tcMar>
-          </w:tcPr>
-          <w:p>
-            <w:pPr>
-              <w:pStyle w:val="normal0"/>
-            </w:pPr>
-            <w:r>
-              <w:t>X</w:t>
-            </w:r>
-          </w:p>
-        </w:tc>
-        <w:tc>
-          <w:tcPr>
-            <w:tcW w:w="1620" w:type="dxa"/>
-            <w:tcBorders>
-              <w:top w:val="single" w:sz="8" w:space="0" w:color="E4E4E4"/>
-              <w:left w:val="single" w:sz="8" w:space="0" w:color="E4E4E4"/>
-              <w:bottom w:val="single" w:sz="8" w:space="0" w:color="E4E4E4"/>
-              <w:right w:val="single" w:sz="8" w:space="0" w:color="E4E4E4"/>
-            </w:tcBorders>
-            <w:shd w:val="clear" w:color="auto" w:fill="FFFFFF"/>
-            <w:tcMar>
-              <w:top w:w="100" w:type="dxa"/>
-              <w:left w:w="100" w:type="dxa"/>
-              <w:bottom w:w="100" w:type="dxa"/>
-              <w:right w:w="100" w:type="dxa"/>
-            </w:tcMar>
-          </w:tcPr>
-          <w:p>
-            <w:pPr>
-              <w:pStyle w:val="normal0"/>
             </w:pPr>
           </w:p>
         </w:tc>
@@ -3072,7 +3061,7 @@
               <w:spacing w:line="240" w:lineRule="auto"/>
             </w:pPr>
             <w:r>
-              <w:t>Multiple notifications are stacked into a single notification object, where possible.</w:t>
+              <w:t>Notifications are persistent only if related to ongoing events (such as music playback or a phone call).</w:t>
             </w:r>
           </w:p>
         </w:tc>
@@ -3112,30 +3101,6 @@
               <w:right w:val="single" w:sz="8" w:space="0" w:color="E4E4E4"/>
             </w:tcBorders>
             <w:shd w:val="clear" w:color="auto" w:fill="FFFFFF"/>
-            <w:tcMar>
-              <w:top w:w="100" w:type="dxa"/>
-              <w:left w:w="100" w:type="dxa"/>
-              <w:bottom w:w="100" w:type="dxa"/>
-              <w:right w:w="100" w:type="dxa"/>
-            </w:tcMar>
-          </w:tcPr>
-          <w:p>
-            <w:pPr>
-              <w:pStyle w:val="normal0"/>
-            </w:pPr>
-          </w:p>
-        </w:tc>
-      </w:tr>
-      <w:tr>
-        <w:tc>
-          <w:tcPr>
-            <w:tcW w:w="11100" w:type="dxa"/>
-            <w:tcBorders>
-              <w:top w:val="single" w:sz="8" w:space="0" w:color="E4E4E4"/>
-              <w:left w:val="single" w:sz="8" w:space="0" w:color="E4E4E4"/>
-              <w:bottom w:val="single" w:sz="8" w:space="0" w:color="E4E4E4"/>
-              <w:right w:val="single" w:sz="8" w:space="0" w:color="E4E4E4"/>
-            </w:tcBorders>
             <w:tcMar>
               <w:top w:w="60" w:type="dxa"/>
               <w:left w:w="60" w:type="dxa"/>
@@ -3146,59 +3111,6 @@
           <w:p>
             <w:pPr>
               <w:pStyle w:val="normal0"/>
-              <w:spacing w:line="240" w:lineRule="auto"/>
-            </w:pPr>
-            <w:r>
-              <w:t>App uses notifications only to indicate a context change relating to the user personally (such as an incoming message).</w:t>
-            </w:r>
-          </w:p>
-        </w:tc>
-        <w:tc>
-          <w:tcPr>
-            <w:tcW w:w="1575" w:type="dxa"/>
-            <w:tcBorders>
-              <w:top w:val="single" w:sz="8" w:space="0" w:color="E4E4E4"/>
-              <w:left w:val="single" w:sz="8" w:space="0" w:color="E4E4E4"/>
-              <w:bottom w:val="single" w:sz="8" w:space="0" w:color="E4E4E4"/>
-              <w:right w:val="single" w:sz="8" w:space="0" w:color="E4E4E4"/>
-            </w:tcBorders>
-            <w:shd w:val="clear" w:color="auto" w:fill="FFFFFF"/>
-            <w:tcMar>
-              <w:top w:w="100" w:type="dxa"/>
-              <w:left w:w="100" w:type="dxa"/>
-              <w:bottom w:w="100" w:type="dxa"/>
-              <w:right w:w="100" w:type="dxa"/>
-            </w:tcMar>
-          </w:tcPr>
-          <w:p>
-            <w:pPr>
-              <w:pStyle w:val="normal0"/>
-            </w:pPr>
-            <w:r>
-              <w:t>X</w:t>
-            </w:r>
-          </w:p>
-        </w:tc>
-        <w:tc>
-          <w:tcPr>
-            <w:tcW w:w="1620" w:type="dxa"/>
-            <w:tcBorders>
-              <w:top w:val="single" w:sz="8" w:space="0" w:color="E4E4E4"/>
-              <w:left w:val="single" w:sz="8" w:space="0" w:color="E4E4E4"/>
-              <w:bottom w:val="single" w:sz="8" w:space="0" w:color="E4E4E4"/>
-              <w:right w:val="single" w:sz="8" w:space="0" w:color="E4E4E4"/>
-            </w:tcBorders>
-            <w:shd w:val="clear" w:color="auto" w:fill="FFFFFF"/>
-            <w:tcMar>
-              <w:top w:w="100" w:type="dxa"/>
-              <w:left w:w="100" w:type="dxa"/>
-              <w:bottom w:w="100" w:type="dxa"/>
-              <w:right w:w="100" w:type="dxa"/>
-            </w:tcMar>
-          </w:tcPr>
-          <w:p>
-            <w:pPr>
-              <w:pStyle w:val="normal0"/>
             </w:pPr>
           </w:p>
         </w:tc>
@@ -3226,7 +3138,7 @@
               <w:spacing w:line="240" w:lineRule="auto"/>
             </w:pPr>
             <w:r>
-              <w:t>App uses notifications only to expose information/controls relating to an ongoing event (such as music playback or a phone call).</w:t>
+              <w:t>Multiple notifications are stacked into a single notification object, where possible.</w:t>
             </w:r>
           </w:p>
         </w:tc>
@@ -3266,30 +3178,6 @@
               <w:right w:val="single" w:sz="8" w:space="0" w:color="E4E4E4"/>
             </w:tcBorders>
             <w:shd w:val="clear" w:color="auto" w:fill="FFFFFF"/>
-            <w:tcMar>
-              <w:top w:w="100" w:type="dxa"/>
-              <w:left w:w="100" w:type="dxa"/>
-              <w:bottom w:w="100" w:type="dxa"/>
-              <w:right w:w="100" w:type="dxa"/>
-            </w:tcMar>
-          </w:tcPr>
-          <w:p>
-            <w:pPr>
-              <w:pStyle w:val="normal0"/>
-            </w:pPr>
-          </w:p>
-        </w:tc>
-      </w:tr>
-      <w:tr>
-        <w:tc>
-          <w:tcPr>
-            <w:tcW w:w="11100" w:type="dxa"/>
-            <w:tcBorders>
-              <w:top w:val="single" w:sz="8" w:space="0" w:color="E4E4E4"/>
-              <w:left w:val="single" w:sz="8" w:space="0" w:color="E4E4E4"/>
-              <w:bottom w:val="single" w:sz="8" w:space="0" w:color="E4E4E4"/>
-              <w:right w:val="single" w:sz="8" w:space="0" w:color="E4E4E4"/>
-            </w:tcBorders>
             <w:tcMar>
               <w:top w:w="60" w:type="dxa"/>
               <w:left w:w="60" w:type="dxa"/>
@@ -3300,181 +3188,7 @@
           <w:p>
             <w:pPr>
               <w:pStyle w:val="normal0"/>
-              <w:spacing w:line="240" w:lineRule="auto"/>
-            </w:pPr>
-            <w:r>
-              <w:rPr>
-                <w:b/>
-                <w:color w:val="1155CC"/>
-              </w:rPr>
-              <w:t>Please elaborate on how/where you implemented Notifications in your app:</w:t>
-            </w:r>
-          </w:p>
-          <w:p>
-            <w:pPr>
-              <w:pStyle w:val="normal0"/>
-              <w:spacing w:line="240" w:lineRule="auto"/>
-            </w:pPr>
-          </w:p>
-          <w:p>
-            <w:pPr>
-              <w:pStyle w:val="normal0"/>
-              <w:spacing w:line="240" w:lineRule="auto"/>
-            </w:pPr>
-          </w:p>
-          <w:p>
-            <w:pPr>
-              <w:pStyle w:val="normal0"/>
-              <w:spacing w:line="240" w:lineRule="auto"/>
-            </w:pPr>
-          </w:p>
-          <w:p>
-            <w:pPr>
-              <w:pStyle w:val="normal0"/>
-              <w:spacing w:line="240" w:lineRule="auto"/>
-            </w:pPr>
-          </w:p>
-        </w:tc>
-        <w:tc>
-          <w:tcPr>
-            <w:tcW w:w="1575" w:type="dxa"/>
-            <w:tcBorders>
-              <w:top w:val="single" w:sz="8" w:space="0" w:color="E4E4E4"/>
-              <w:left w:val="single" w:sz="8" w:space="0" w:color="E4E4E4"/>
-              <w:bottom w:val="single" w:sz="8" w:space="0" w:color="E4E4E4"/>
-              <w:right w:val="single" w:sz="8" w:space="0" w:color="E4E4E4"/>
-            </w:tcBorders>
-            <w:shd w:val="clear" w:color="auto" w:fill="FFFFFF"/>
-            <w:tcMar>
-              <w:top w:w="100" w:type="dxa"/>
-              <w:left w:w="100" w:type="dxa"/>
-              <w:bottom w:w="100" w:type="dxa"/>
-              <w:right w:w="100" w:type="dxa"/>
-            </w:tcMar>
-          </w:tcPr>
-          <w:p>
-            <w:pPr>
-              <w:pStyle w:val="normal0"/>
-            </w:pPr>
-            <w:r>
-              <w:t>X</w:t>
-            </w:r>
-          </w:p>
-        </w:tc>
-        <w:tc>
-          <w:tcPr>
-            <w:tcW w:w="1620" w:type="dxa"/>
-            <w:tcBorders>
-              <w:top w:val="single" w:sz="8" w:space="0" w:color="E4E4E4"/>
-              <w:left w:val="single" w:sz="8" w:space="0" w:color="E4E4E4"/>
-              <w:bottom w:val="single" w:sz="8" w:space="0" w:color="E4E4E4"/>
-              <w:right w:val="single" w:sz="8" w:space="0" w:color="E4E4E4"/>
-            </w:tcBorders>
-            <w:shd w:val="clear" w:color="auto" w:fill="FFFFFF"/>
-            <w:tcMar>
-              <w:top w:w="100" w:type="dxa"/>
-              <w:left w:w="100" w:type="dxa"/>
-              <w:bottom w:w="100" w:type="dxa"/>
-              <w:right w:w="100" w:type="dxa"/>
-            </w:tcMar>
-          </w:tcPr>
-          <w:p>
-            <w:pPr>
-              <w:pStyle w:val="normal0"/>
-            </w:pPr>
-          </w:p>
-        </w:tc>
-      </w:tr>
-      <w:tr>
-        <w:tc>
-          <w:tcPr>
-            <w:tcW w:w="11100" w:type="dxa"/>
-            <w:tcBorders>
-              <w:top w:val="single" w:sz="8" w:space="0" w:color="E4E4E4"/>
-              <w:left w:val="single" w:sz="8" w:space="0" w:color="E4E4E4"/>
-              <w:bottom w:val="single" w:sz="8" w:space="0" w:color="E4E4E4"/>
-              <w:right w:val="single" w:sz="8" w:space="0" w:color="E4E4E4"/>
-            </w:tcBorders>
-            <w:shd w:val="clear" w:color="auto" w:fill="E5F2F9"/>
-            <w:tcMar>
-              <w:top w:w="100" w:type="dxa"/>
-              <w:left w:w="100" w:type="dxa"/>
-              <w:bottom w:w="100" w:type="dxa"/>
-              <w:right w:w="100" w:type="dxa"/>
-            </w:tcMar>
-          </w:tcPr>
-          <w:p>
-            <w:pPr>
-              <w:pStyle w:val="Titre3"/>
-              <w:spacing w:before="280" w:after="80" w:line="240" w:lineRule="auto"/>
-              <w:contextualSpacing w:val="0"/>
-            </w:pPr>
-            <w:bookmarkStart w:id="6" w:name="h.lp7hr4x2ii2x" w:colFirst="0" w:colLast="0"/>
-            <w:bookmarkEnd w:id="6"/>
-            <w:proofErr w:type="spellStart"/>
-            <w:r>
-              <w:rPr>
-                <w:color w:val="3D85C6"/>
-                <w:sz w:val="28"/>
-                <w:shd w:val="clear" w:color="auto" w:fill="E5F2F9"/>
-              </w:rPr>
-              <w:t>ShareActionProvider</w:t>
-            </w:r>
-            <w:proofErr w:type="spellEnd"/>
-          </w:p>
-        </w:tc>
-        <w:tc>
-          <w:tcPr>
-            <w:tcW w:w="1575" w:type="dxa"/>
-            <w:tcBorders>
-              <w:top w:val="single" w:sz="8" w:space="0" w:color="E4E4E4"/>
-              <w:left w:val="single" w:sz="8" w:space="0" w:color="E4E4E4"/>
-              <w:bottom w:val="single" w:sz="8" w:space="0" w:color="E4E4E4"/>
-              <w:right w:val="single" w:sz="8" w:space="0" w:color="E4E4E4"/>
-            </w:tcBorders>
-            <w:shd w:val="clear" w:color="auto" w:fill="E5F2F9"/>
-            <w:tcMar>
-              <w:top w:w="100" w:type="dxa"/>
-              <w:left w:w="100" w:type="dxa"/>
-              <w:bottom w:w="100" w:type="dxa"/>
-              <w:right w:w="100" w:type="dxa"/>
-            </w:tcMar>
-          </w:tcPr>
-          <w:p>
-            <w:pPr>
-              <w:pStyle w:val="Titre3"/>
-              <w:spacing w:before="280" w:after="80" w:line="240" w:lineRule="auto"/>
-              <w:contextualSpacing w:val="0"/>
-            </w:pPr>
-            <w:bookmarkStart w:id="7" w:name="h.c8j94x882ouc" w:colFirst="0" w:colLast="0"/>
-            <w:bookmarkEnd w:id="7"/>
-          </w:p>
-        </w:tc>
-        <w:tc>
-          <w:tcPr>
-            <w:tcW w:w="1620" w:type="dxa"/>
-            <w:tcBorders>
-              <w:top w:val="single" w:sz="8" w:space="0" w:color="E4E4E4"/>
-              <w:left w:val="single" w:sz="8" w:space="0" w:color="E4E4E4"/>
-              <w:bottom w:val="single" w:sz="8" w:space="0" w:color="E4E4E4"/>
-              <w:right w:val="single" w:sz="8" w:space="0" w:color="E4E4E4"/>
-            </w:tcBorders>
-            <w:shd w:val="clear" w:color="auto" w:fill="E5F2F9"/>
-            <w:tcMar>
-              <w:top w:w="100" w:type="dxa"/>
-              <w:left w:w="100" w:type="dxa"/>
-              <w:bottom w:w="100" w:type="dxa"/>
-              <w:right w:w="100" w:type="dxa"/>
-            </w:tcMar>
-          </w:tcPr>
-          <w:p>
-            <w:pPr>
-              <w:pStyle w:val="Titre3"/>
-              <w:spacing w:before="280" w:after="80" w:line="240" w:lineRule="auto"/>
-              <w:contextualSpacing w:val="0"/>
-            </w:pPr>
-            <w:bookmarkStart w:id="8" w:name="h.ixkcqz2qwrb2" w:colFirst="0" w:colLast="0"/>
-            <w:bookmarkEnd w:id="8"/>
+            </w:pPr>
           </w:p>
         </w:tc>
       </w:tr>
@@ -3498,6 +3212,358 @@
           <w:p>
             <w:pPr>
               <w:pStyle w:val="normal0"/>
+              <w:spacing w:line="240" w:lineRule="auto"/>
+            </w:pPr>
+            <w:r>
+              <w:t>App uses notifications only to indicate a context change relating to the user personally (such as an incoming message).</w:t>
+            </w:r>
+          </w:p>
+        </w:tc>
+        <w:tc>
+          <w:tcPr>
+            <w:tcW w:w="1575" w:type="dxa"/>
+            <w:tcBorders>
+              <w:top w:val="single" w:sz="8" w:space="0" w:color="E4E4E4"/>
+              <w:left w:val="single" w:sz="8" w:space="0" w:color="E4E4E4"/>
+              <w:bottom w:val="single" w:sz="8" w:space="0" w:color="E4E4E4"/>
+              <w:right w:val="single" w:sz="8" w:space="0" w:color="E4E4E4"/>
+            </w:tcBorders>
+            <w:shd w:val="clear" w:color="auto" w:fill="FFFFFF"/>
+            <w:tcMar>
+              <w:top w:w="100" w:type="dxa"/>
+              <w:left w:w="100" w:type="dxa"/>
+              <w:bottom w:w="100" w:type="dxa"/>
+              <w:right w:w="100" w:type="dxa"/>
+            </w:tcMar>
+          </w:tcPr>
+          <w:p>
+            <w:pPr>
+              <w:pStyle w:val="normal0"/>
+            </w:pPr>
+            <w:r>
+              <w:t>X</w:t>
+            </w:r>
+          </w:p>
+        </w:tc>
+        <w:tc>
+          <w:tcPr>
+            <w:tcW w:w="1620" w:type="dxa"/>
+            <w:tcBorders>
+              <w:top w:val="single" w:sz="8" w:space="0" w:color="E4E4E4"/>
+              <w:left w:val="single" w:sz="8" w:space="0" w:color="E4E4E4"/>
+              <w:bottom w:val="single" w:sz="8" w:space="0" w:color="E4E4E4"/>
+              <w:right w:val="single" w:sz="8" w:space="0" w:color="E4E4E4"/>
+            </w:tcBorders>
+            <w:shd w:val="clear" w:color="auto" w:fill="FFFFFF"/>
+            <w:tcMar>
+              <w:top w:w="60" w:type="dxa"/>
+              <w:left w:w="60" w:type="dxa"/>
+              <w:bottom w:w="60" w:type="dxa"/>
+              <w:right w:w="60" w:type="dxa"/>
+            </w:tcMar>
+          </w:tcPr>
+          <w:p>
+            <w:pPr>
+              <w:pStyle w:val="normal0"/>
+            </w:pPr>
+          </w:p>
+        </w:tc>
+      </w:tr>
+      <w:tr>
+        <w:tc>
+          <w:tcPr>
+            <w:tcW w:w="11100" w:type="dxa"/>
+            <w:tcBorders>
+              <w:top w:val="single" w:sz="8" w:space="0" w:color="E4E4E4"/>
+              <w:left w:val="single" w:sz="8" w:space="0" w:color="E4E4E4"/>
+              <w:bottom w:val="single" w:sz="8" w:space="0" w:color="E4E4E4"/>
+              <w:right w:val="single" w:sz="8" w:space="0" w:color="E4E4E4"/>
+            </w:tcBorders>
+            <w:tcMar>
+              <w:top w:w="60" w:type="dxa"/>
+              <w:left w:w="60" w:type="dxa"/>
+              <w:bottom w:w="60" w:type="dxa"/>
+              <w:right w:w="60" w:type="dxa"/>
+            </w:tcMar>
+          </w:tcPr>
+          <w:p>
+            <w:pPr>
+              <w:pStyle w:val="normal0"/>
+              <w:spacing w:line="240" w:lineRule="auto"/>
+            </w:pPr>
+            <w:r>
+              <w:t>App uses notifications only to expose information/controls relating to an ongoing event (such as music playback or a phone call).</w:t>
+            </w:r>
+          </w:p>
+        </w:tc>
+        <w:tc>
+          <w:tcPr>
+            <w:tcW w:w="1575" w:type="dxa"/>
+            <w:tcBorders>
+              <w:top w:val="single" w:sz="8" w:space="0" w:color="E4E4E4"/>
+              <w:left w:val="single" w:sz="8" w:space="0" w:color="E4E4E4"/>
+              <w:bottom w:val="single" w:sz="8" w:space="0" w:color="E4E4E4"/>
+              <w:right w:val="single" w:sz="8" w:space="0" w:color="E4E4E4"/>
+            </w:tcBorders>
+            <w:shd w:val="clear" w:color="auto" w:fill="FFFFFF"/>
+            <w:tcMar>
+              <w:top w:w="100" w:type="dxa"/>
+              <w:left w:w="100" w:type="dxa"/>
+              <w:bottom w:w="100" w:type="dxa"/>
+              <w:right w:w="100" w:type="dxa"/>
+            </w:tcMar>
+          </w:tcPr>
+          <w:p>
+            <w:pPr>
+              <w:pStyle w:val="normal0"/>
+            </w:pPr>
+            <w:r>
+              <w:t>X</w:t>
+            </w:r>
+          </w:p>
+        </w:tc>
+        <w:tc>
+          <w:tcPr>
+            <w:tcW w:w="1620" w:type="dxa"/>
+            <w:tcBorders>
+              <w:top w:val="single" w:sz="8" w:space="0" w:color="E4E4E4"/>
+              <w:left w:val="single" w:sz="8" w:space="0" w:color="E4E4E4"/>
+              <w:bottom w:val="single" w:sz="8" w:space="0" w:color="E4E4E4"/>
+              <w:right w:val="single" w:sz="8" w:space="0" w:color="E4E4E4"/>
+            </w:tcBorders>
+            <w:shd w:val="clear" w:color="auto" w:fill="FFFFFF"/>
+            <w:tcMar>
+              <w:top w:w="60" w:type="dxa"/>
+              <w:left w:w="60" w:type="dxa"/>
+              <w:bottom w:w="60" w:type="dxa"/>
+              <w:right w:w="60" w:type="dxa"/>
+            </w:tcMar>
+          </w:tcPr>
+          <w:p>
+            <w:pPr>
+              <w:pStyle w:val="normal0"/>
+            </w:pPr>
+          </w:p>
+        </w:tc>
+      </w:tr>
+      <w:tr>
+        <w:tc>
+          <w:tcPr>
+            <w:tcW w:w="11100" w:type="dxa"/>
+            <w:tcBorders>
+              <w:top w:val="single" w:sz="8" w:space="0" w:color="E4E4E4"/>
+              <w:left w:val="single" w:sz="8" w:space="0" w:color="E4E4E4"/>
+              <w:bottom w:val="single" w:sz="8" w:space="0" w:color="E4E4E4"/>
+              <w:right w:val="single" w:sz="8" w:space="0" w:color="E4E4E4"/>
+            </w:tcBorders>
+            <w:tcMar>
+              <w:top w:w="60" w:type="dxa"/>
+              <w:left w:w="60" w:type="dxa"/>
+              <w:bottom w:w="60" w:type="dxa"/>
+              <w:right w:w="60" w:type="dxa"/>
+            </w:tcMar>
+          </w:tcPr>
+          <w:p>
+            <w:pPr>
+              <w:pStyle w:val="normal0"/>
+              <w:spacing w:line="240" w:lineRule="auto"/>
+            </w:pPr>
+            <w:r>
+              <w:rPr>
+                <w:b/>
+                <w:color w:val="1155CC"/>
+              </w:rPr>
+              <w:t>Please elaborate on how/where you implemented Notifications in your app:</w:t>
+            </w:r>
+          </w:p>
+          <w:p>
+            <w:pPr>
+              <w:pStyle w:val="normal0"/>
+              <w:spacing w:line="240" w:lineRule="auto"/>
+            </w:pPr>
+          </w:p>
+          <w:p>
+            <w:pPr>
+              <w:pStyle w:val="normal0"/>
+              <w:spacing w:line="240" w:lineRule="auto"/>
+            </w:pPr>
+          </w:p>
+          <w:p>
+            <w:pPr>
+              <w:pStyle w:val="normal0"/>
+              <w:spacing w:line="240" w:lineRule="auto"/>
+            </w:pPr>
+          </w:p>
+          <w:p>
+            <w:pPr>
+              <w:pStyle w:val="normal0"/>
+              <w:spacing w:line="240" w:lineRule="auto"/>
+            </w:pPr>
+          </w:p>
+        </w:tc>
+        <w:tc>
+          <w:tcPr>
+            <w:tcW w:w="1575" w:type="dxa"/>
+            <w:tcBorders>
+              <w:top w:val="single" w:sz="8" w:space="0" w:color="E4E4E4"/>
+              <w:left w:val="single" w:sz="8" w:space="0" w:color="E4E4E4"/>
+              <w:bottom w:val="single" w:sz="8" w:space="0" w:color="E4E4E4"/>
+              <w:right w:val="single" w:sz="8" w:space="0" w:color="E4E4E4"/>
+            </w:tcBorders>
+            <w:shd w:val="clear" w:color="auto" w:fill="FFFFFF"/>
+            <w:tcMar>
+              <w:top w:w="100" w:type="dxa"/>
+              <w:left w:w="100" w:type="dxa"/>
+              <w:bottom w:w="100" w:type="dxa"/>
+              <w:right w:w="100" w:type="dxa"/>
+            </w:tcMar>
+          </w:tcPr>
+          <w:p>
+            <w:pPr>
+              <w:pStyle w:val="normal0"/>
+            </w:pPr>
+            <w:r>
+              <w:t>X</w:t>
+            </w:r>
+          </w:p>
+        </w:tc>
+        <w:tc>
+          <w:tcPr>
+            <w:tcW w:w="1620" w:type="dxa"/>
+            <w:tcBorders>
+              <w:top w:val="single" w:sz="8" w:space="0" w:color="E4E4E4"/>
+              <w:left w:val="single" w:sz="8" w:space="0" w:color="E4E4E4"/>
+              <w:bottom w:val="single" w:sz="8" w:space="0" w:color="E4E4E4"/>
+              <w:right w:val="single" w:sz="8" w:space="0" w:color="E4E4E4"/>
+            </w:tcBorders>
+            <w:shd w:val="clear" w:color="auto" w:fill="FFFFFF"/>
+            <w:tcMar>
+              <w:top w:w="60" w:type="dxa"/>
+              <w:left w:w="60" w:type="dxa"/>
+              <w:bottom w:w="60" w:type="dxa"/>
+              <w:right w:w="60" w:type="dxa"/>
+            </w:tcMar>
+          </w:tcPr>
+          <w:p>
+            <w:pPr>
+              <w:pStyle w:val="normal0"/>
+            </w:pPr>
+          </w:p>
+        </w:tc>
+      </w:tr>
+      <w:tr>
+        <w:tc>
+          <w:tcPr>
+            <w:tcW w:w="11100" w:type="dxa"/>
+            <w:tcBorders>
+              <w:top w:val="single" w:sz="8" w:space="0" w:color="E4E4E4"/>
+              <w:left w:val="single" w:sz="8" w:space="0" w:color="E4E4E4"/>
+              <w:bottom w:val="single" w:sz="8" w:space="0" w:color="E4E4E4"/>
+              <w:right w:val="single" w:sz="8" w:space="0" w:color="E4E4E4"/>
+            </w:tcBorders>
+            <w:shd w:val="clear" w:color="auto" w:fill="E5F2F9"/>
+            <w:tcMar>
+              <w:top w:w="100" w:type="dxa"/>
+              <w:left w:w="100" w:type="dxa"/>
+              <w:bottom w:w="100" w:type="dxa"/>
+              <w:right w:w="100" w:type="dxa"/>
+            </w:tcMar>
+          </w:tcPr>
+          <w:p>
+            <w:pPr>
+              <w:pStyle w:val="Titre3"/>
+              <w:spacing w:before="280" w:after="80" w:line="240" w:lineRule="auto"/>
+              <w:contextualSpacing w:val="0"/>
+            </w:pPr>
+            <w:bookmarkStart w:id="6" w:name="h.lp7hr4x2ii2x" w:colFirst="0" w:colLast="0"/>
+            <w:bookmarkEnd w:id="6"/>
+            <w:proofErr w:type="spellStart"/>
+            <w:r>
+              <w:rPr>
+                <w:color w:val="3D85C6"/>
+                <w:sz w:val="28"/>
+                <w:shd w:val="clear" w:color="auto" w:fill="E5F2F9"/>
+              </w:rPr>
+              <w:t>ShareActionProvider</w:t>
+            </w:r>
+            <w:proofErr w:type="spellEnd"/>
+          </w:p>
+        </w:tc>
+        <w:tc>
+          <w:tcPr>
+            <w:tcW w:w="1575" w:type="dxa"/>
+            <w:tcBorders>
+              <w:top w:val="single" w:sz="8" w:space="0" w:color="E4E4E4"/>
+              <w:left w:val="single" w:sz="8" w:space="0" w:color="E4E4E4"/>
+              <w:bottom w:val="single" w:sz="8" w:space="0" w:color="E4E4E4"/>
+              <w:right w:val="single" w:sz="8" w:space="0" w:color="E4E4E4"/>
+            </w:tcBorders>
+            <w:shd w:val="clear" w:color="auto" w:fill="E5F2F9"/>
+            <w:tcMar>
+              <w:top w:w="100" w:type="dxa"/>
+              <w:left w:w="100" w:type="dxa"/>
+              <w:bottom w:w="100" w:type="dxa"/>
+              <w:right w:w="100" w:type="dxa"/>
+            </w:tcMar>
+          </w:tcPr>
+          <w:p>
+            <w:pPr>
+              <w:pStyle w:val="Titre3"/>
+              <w:spacing w:before="280" w:after="80" w:line="240" w:lineRule="auto"/>
+              <w:contextualSpacing w:val="0"/>
+            </w:pPr>
+            <w:bookmarkStart w:id="7" w:name="h.c8j94x882ouc" w:colFirst="0" w:colLast="0"/>
+            <w:bookmarkEnd w:id="7"/>
+          </w:p>
+        </w:tc>
+        <w:tc>
+          <w:tcPr>
+            <w:tcW w:w="1620" w:type="dxa"/>
+            <w:tcBorders>
+              <w:top w:val="single" w:sz="8" w:space="0" w:color="E4E4E4"/>
+              <w:left w:val="single" w:sz="8" w:space="0" w:color="E4E4E4"/>
+              <w:bottom w:val="single" w:sz="8" w:space="0" w:color="E4E4E4"/>
+              <w:right w:val="single" w:sz="8" w:space="0" w:color="E4E4E4"/>
+            </w:tcBorders>
+            <w:shd w:val="clear" w:color="auto" w:fill="E5F2F9"/>
+            <w:tcMar>
+              <w:top w:w="100" w:type="dxa"/>
+              <w:left w:w="100" w:type="dxa"/>
+              <w:bottom w:w="100" w:type="dxa"/>
+              <w:right w:w="100" w:type="dxa"/>
+            </w:tcMar>
+          </w:tcPr>
+          <w:p>
+            <w:pPr>
+              <w:pStyle w:val="Titre3"/>
+              <w:spacing w:before="280" w:after="80" w:line="240" w:lineRule="auto"/>
+              <w:contextualSpacing w:val="0"/>
+            </w:pPr>
+            <w:bookmarkStart w:id="8" w:name="h.ixkcqz2qwrb2" w:colFirst="0" w:colLast="0"/>
+            <w:bookmarkEnd w:id="8"/>
+          </w:p>
+        </w:tc>
+      </w:tr>
+      <w:tr>
+        <w:tc>
+          <w:tcPr>
+            <w:tcW w:w="11100" w:type="dxa"/>
+            <w:tcBorders>
+              <w:top w:val="single" w:sz="8" w:space="0" w:color="E4E4E4"/>
+              <w:left w:val="single" w:sz="8" w:space="0" w:color="E4E4E4"/>
+              <w:bottom w:val="single" w:sz="8" w:space="0" w:color="E4E4E4"/>
+              <w:right w:val="single" w:sz="8" w:space="0" w:color="E4E4E4"/>
+            </w:tcBorders>
+            <w:tcMar>
+              <w:top w:w="60" w:type="dxa"/>
+              <w:left w:w="60" w:type="dxa"/>
+              <w:bottom w:w="60" w:type="dxa"/>
+              <w:right w:w="60" w:type="dxa"/>
+            </w:tcMar>
+          </w:tcPr>
+          <w:p>
+            <w:pPr>
+              <w:pStyle w:val="normal0"/>
             </w:pPr>
             <w:r>
               <w:t xml:space="preserve">Uses </w:t>
@@ -3549,10 +3615,10 @@
             </w:tcBorders>
             <w:shd w:val="clear" w:color="auto" w:fill="FFFFFF"/>
             <w:tcMar>
-              <w:top w:w="100" w:type="dxa"/>
-              <w:left w:w="100" w:type="dxa"/>
-              <w:bottom w:w="100" w:type="dxa"/>
-              <w:right w:w="100" w:type="dxa"/>
+              <w:top w:w="60" w:type="dxa"/>
+              <w:left w:w="60" w:type="dxa"/>
+              <w:bottom w:w="60" w:type="dxa"/>
+              <w:right w:w="60" w:type="dxa"/>
             </w:tcMar>
           </w:tcPr>
           <w:p>
@@ -3630,30 +3696,6 @@
             </w:tcBorders>
             <w:shd w:val="clear" w:color="auto" w:fill="FFFFFF"/>
             <w:tcMar>
-              <w:top w:w="100" w:type="dxa"/>
-              <w:left w:w="100" w:type="dxa"/>
-              <w:bottom w:w="100" w:type="dxa"/>
-              <w:right w:w="100" w:type="dxa"/>
-            </w:tcMar>
-          </w:tcPr>
-          <w:p>
-            <w:pPr>
-              <w:pStyle w:val="normal0"/>
-            </w:pPr>
-          </w:p>
-        </w:tc>
-      </w:tr>
-      <w:tr>
-        <w:tc>
-          <w:tcPr>
-            <w:tcW w:w="11100" w:type="dxa"/>
-            <w:tcBorders>
-              <w:top w:val="single" w:sz="8" w:space="0" w:color="E4E4E4"/>
-              <w:left w:val="single" w:sz="8" w:space="0" w:color="E4E4E4"/>
-              <w:bottom w:val="single" w:sz="8" w:space="0" w:color="E4E4E4"/>
-              <w:right w:val="single" w:sz="8" w:space="0" w:color="E4E4E4"/>
-            </w:tcBorders>
-            <w:tcMar>
               <w:top w:w="60" w:type="dxa"/>
               <w:left w:w="60" w:type="dxa"/>
               <w:bottom w:w="60" w:type="dxa"/>
@@ -3663,197 +3705,7 @@
           <w:p>
             <w:pPr>
               <w:pStyle w:val="normal0"/>
-              <w:spacing w:line="240" w:lineRule="auto"/>
-            </w:pPr>
-            <w:r>
-              <w:rPr>
-                <w:b/>
-                <w:color w:val="1155CC"/>
-              </w:rPr>
-              <w:t xml:space="preserve">Please elaborate on how/where you implemented </w:t>
-            </w:r>
-            <w:proofErr w:type="spellStart"/>
-            <w:r>
-              <w:rPr>
-                <w:b/>
-                <w:color w:val="1155CC"/>
-              </w:rPr>
-              <w:t>ShareActionProvider</w:t>
-            </w:r>
-            <w:proofErr w:type="spellEnd"/>
-            <w:r>
-              <w:rPr>
-                <w:b/>
-                <w:color w:val="1155CC"/>
-              </w:rPr>
-              <w:t>:</w:t>
-            </w:r>
-          </w:p>
-          <w:p>
-            <w:pPr>
-              <w:pStyle w:val="normal0"/>
-              <w:spacing w:line="240" w:lineRule="auto"/>
-            </w:pPr>
-          </w:p>
-          <w:p>
-            <w:pPr>
-              <w:pStyle w:val="normal0"/>
-              <w:spacing w:line="240" w:lineRule="auto"/>
-            </w:pPr>
-          </w:p>
-          <w:p>
-            <w:pPr>
-              <w:pStyle w:val="normal0"/>
-              <w:spacing w:line="240" w:lineRule="auto"/>
-            </w:pPr>
-          </w:p>
-          <w:p>
-            <w:pPr>
-              <w:pStyle w:val="normal0"/>
-              <w:spacing w:line="240" w:lineRule="auto"/>
-            </w:pPr>
-          </w:p>
-        </w:tc>
-        <w:tc>
-          <w:tcPr>
-            <w:tcW w:w="1575" w:type="dxa"/>
-            <w:tcBorders>
-              <w:top w:val="single" w:sz="8" w:space="0" w:color="E4E4E4"/>
-              <w:left w:val="single" w:sz="8" w:space="0" w:color="E4E4E4"/>
-              <w:bottom w:val="single" w:sz="8" w:space="0" w:color="E4E4E4"/>
-              <w:right w:val="single" w:sz="8" w:space="0" w:color="E4E4E4"/>
-            </w:tcBorders>
-            <w:shd w:val="clear" w:color="auto" w:fill="FFFFFF"/>
-            <w:tcMar>
-              <w:top w:w="100" w:type="dxa"/>
-              <w:left w:w="100" w:type="dxa"/>
-              <w:bottom w:w="100" w:type="dxa"/>
-              <w:right w:w="100" w:type="dxa"/>
-            </w:tcMar>
-          </w:tcPr>
-          <w:p>
-            <w:pPr>
-              <w:pStyle w:val="normal0"/>
-              <w:spacing w:line="240" w:lineRule="auto"/>
-            </w:pPr>
-            <w:r>
-              <w:t>X</w:t>
-            </w:r>
-          </w:p>
-        </w:tc>
-        <w:tc>
-          <w:tcPr>
-            <w:tcW w:w="1620" w:type="dxa"/>
-            <w:tcBorders>
-              <w:top w:val="single" w:sz="8" w:space="0" w:color="E4E4E4"/>
-              <w:left w:val="single" w:sz="8" w:space="0" w:color="E4E4E4"/>
-              <w:bottom w:val="single" w:sz="8" w:space="0" w:color="E4E4E4"/>
-              <w:right w:val="single" w:sz="8" w:space="0" w:color="E4E4E4"/>
-            </w:tcBorders>
-            <w:shd w:val="clear" w:color="auto" w:fill="FFFFFF"/>
-            <w:tcMar>
-              <w:top w:w="100" w:type="dxa"/>
-              <w:left w:w="100" w:type="dxa"/>
-              <w:bottom w:w="100" w:type="dxa"/>
-              <w:right w:w="100" w:type="dxa"/>
-            </w:tcMar>
-          </w:tcPr>
-          <w:p>
-            <w:pPr>
-              <w:pStyle w:val="normal0"/>
-              <w:spacing w:line="240" w:lineRule="auto"/>
-            </w:pPr>
-          </w:p>
-        </w:tc>
-      </w:tr>
-      <w:tr>
-        <w:tc>
-          <w:tcPr>
-            <w:tcW w:w="11100" w:type="dxa"/>
-            <w:tcBorders>
-              <w:top w:val="single" w:sz="8" w:space="0" w:color="E4E4E4"/>
-              <w:left w:val="single" w:sz="8" w:space="0" w:color="E4E4E4"/>
-              <w:bottom w:val="single" w:sz="8" w:space="0" w:color="E4E4E4"/>
-              <w:right w:val="single" w:sz="8" w:space="0" w:color="E4E4E4"/>
-            </w:tcBorders>
-            <w:shd w:val="clear" w:color="auto" w:fill="E5F2F9"/>
-            <w:tcMar>
-              <w:top w:w="100" w:type="dxa"/>
-              <w:left w:w="100" w:type="dxa"/>
-              <w:bottom w:w="100" w:type="dxa"/>
-              <w:right w:w="100" w:type="dxa"/>
-            </w:tcMar>
-          </w:tcPr>
-          <w:p>
-            <w:pPr>
-              <w:pStyle w:val="Titre3"/>
-              <w:spacing w:before="280" w:after="80" w:line="240" w:lineRule="auto"/>
-              <w:contextualSpacing w:val="0"/>
-            </w:pPr>
-            <w:bookmarkStart w:id="9" w:name="h.dn19lg3rnfb1" w:colFirst="0" w:colLast="0"/>
-            <w:bookmarkEnd w:id="9"/>
-            <w:r>
-              <w:rPr>
-                <w:color w:val="3D85C6"/>
-                <w:sz w:val="28"/>
-                <w:shd w:val="clear" w:color="auto" w:fill="E5F2F9"/>
-              </w:rPr>
-              <w:t>Broadcast Events</w:t>
-            </w:r>
-          </w:p>
-        </w:tc>
-        <w:tc>
-          <w:tcPr>
-            <w:tcW w:w="1575" w:type="dxa"/>
-            <w:tcBorders>
-              <w:top w:val="single" w:sz="8" w:space="0" w:color="E4E4E4"/>
-              <w:left w:val="single" w:sz="8" w:space="0" w:color="E4E4E4"/>
-              <w:bottom w:val="single" w:sz="8" w:space="0" w:color="E4E4E4"/>
-              <w:right w:val="single" w:sz="8" w:space="0" w:color="E4E4E4"/>
-            </w:tcBorders>
-            <w:shd w:val="clear" w:color="auto" w:fill="E5F2F9"/>
-            <w:tcMar>
-              <w:top w:w="100" w:type="dxa"/>
-              <w:left w:w="100" w:type="dxa"/>
-              <w:bottom w:w="100" w:type="dxa"/>
-              <w:right w:w="100" w:type="dxa"/>
-            </w:tcMar>
-          </w:tcPr>
-          <w:p>
-            <w:pPr>
-              <w:pStyle w:val="Titre3"/>
-              <w:spacing w:before="280" w:after="80" w:line="240" w:lineRule="auto"/>
-              <w:contextualSpacing w:val="0"/>
-            </w:pPr>
-            <w:bookmarkStart w:id="10" w:name="h.slx2jfa6elxp" w:colFirst="0" w:colLast="0"/>
-            <w:bookmarkEnd w:id="10"/>
-          </w:p>
-        </w:tc>
-        <w:tc>
-          <w:tcPr>
-            <w:tcW w:w="1620" w:type="dxa"/>
-            <w:tcBorders>
-              <w:top w:val="single" w:sz="8" w:space="0" w:color="E4E4E4"/>
-              <w:left w:val="single" w:sz="8" w:space="0" w:color="E4E4E4"/>
-              <w:bottom w:val="single" w:sz="8" w:space="0" w:color="E4E4E4"/>
-              <w:right w:val="single" w:sz="8" w:space="0" w:color="E4E4E4"/>
-            </w:tcBorders>
-            <w:shd w:val="clear" w:color="auto" w:fill="E5F2F9"/>
-            <w:tcMar>
-              <w:top w:w="100" w:type="dxa"/>
-              <w:left w:w="100" w:type="dxa"/>
-              <w:bottom w:w="100" w:type="dxa"/>
-              <w:right w:w="100" w:type="dxa"/>
-            </w:tcMar>
-          </w:tcPr>
-          <w:p>
-            <w:pPr>
-              <w:pStyle w:val="Titre3"/>
-              <w:spacing w:before="280" w:after="80" w:line="240" w:lineRule="auto"/>
-              <w:contextualSpacing w:val="0"/>
-            </w:pPr>
-            <w:bookmarkStart w:id="11" w:name="h.yaqgxeabc9yb" w:colFirst="0" w:colLast="0"/>
-            <w:bookmarkEnd w:id="11"/>
+            </w:pPr>
           </w:p>
         </w:tc>
       </w:tr>
@@ -3877,10 +3729,55 @@
           <w:p>
             <w:pPr>
               <w:pStyle w:val="normal0"/>
-            </w:pPr>
-            <w:r>
-              <w:t>App intercepts broadcast events.</w:t>
-            </w:r>
+              <w:spacing w:line="240" w:lineRule="auto"/>
+            </w:pPr>
+            <w:r>
+              <w:rPr>
+                <w:b/>
+                <w:color w:val="1155CC"/>
+              </w:rPr>
+              <w:t xml:space="preserve">Please elaborate on how/where you implemented </w:t>
+            </w:r>
+            <w:proofErr w:type="spellStart"/>
+            <w:r>
+              <w:rPr>
+                <w:b/>
+                <w:color w:val="1155CC"/>
+              </w:rPr>
+              <w:t>ShareActionProvider</w:t>
+            </w:r>
+            <w:proofErr w:type="spellEnd"/>
+            <w:r>
+              <w:rPr>
+                <w:b/>
+                <w:color w:val="1155CC"/>
+              </w:rPr>
+              <w:t>:</w:t>
+            </w:r>
+          </w:p>
+          <w:p>
+            <w:pPr>
+              <w:pStyle w:val="normal0"/>
+              <w:spacing w:line="240" w:lineRule="auto"/>
+            </w:pPr>
+          </w:p>
+          <w:p>
+            <w:pPr>
+              <w:pStyle w:val="normal0"/>
+              <w:spacing w:line="240" w:lineRule="auto"/>
+            </w:pPr>
+          </w:p>
+          <w:p>
+            <w:pPr>
+              <w:pStyle w:val="normal0"/>
+              <w:spacing w:line="240" w:lineRule="auto"/>
+            </w:pPr>
+          </w:p>
+          <w:p>
+            <w:pPr>
+              <w:pStyle w:val="normal0"/>
+              <w:spacing w:line="240" w:lineRule="auto"/>
+            </w:pPr>
           </w:p>
         </w:tc>
         <w:tc>
@@ -3903,6 +3800,7 @@
           <w:p>
             <w:pPr>
               <w:pStyle w:val="normal0"/>
+              <w:spacing w:line="240" w:lineRule="auto"/>
             </w:pPr>
             <w:r>
               <w:t>X</w:t>
@@ -3919,30 +3817,6 @@
               <w:right w:val="single" w:sz="8" w:space="0" w:color="E4E4E4"/>
             </w:tcBorders>
             <w:shd w:val="clear" w:color="auto" w:fill="FFFFFF"/>
-            <w:tcMar>
-              <w:top w:w="100" w:type="dxa"/>
-              <w:left w:w="100" w:type="dxa"/>
-              <w:bottom w:w="100" w:type="dxa"/>
-              <w:right w:w="100" w:type="dxa"/>
-            </w:tcMar>
-          </w:tcPr>
-          <w:p>
-            <w:pPr>
-              <w:pStyle w:val="normal0"/>
-            </w:pPr>
-          </w:p>
-        </w:tc>
-      </w:tr>
-      <w:tr>
-        <w:tc>
-          <w:tcPr>
-            <w:tcW w:w="11100" w:type="dxa"/>
-            <w:tcBorders>
-              <w:top w:val="single" w:sz="8" w:space="0" w:color="E4E4E4"/>
-              <w:left w:val="single" w:sz="8" w:space="0" w:color="E4E4E4"/>
-              <w:bottom w:val="single" w:sz="8" w:space="0" w:color="E4E4E4"/>
-              <w:right w:val="single" w:sz="8" w:space="0" w:color="E4E4E4"/>
-            </w:tcBorders>
             <w:tcMar>
               <w:top w:w="60" w:type="dxa"/>
               <w:left w:w="60" w:type="dxa"/>
@@ -3955,8 +3829,42 @@
               <w:pStyle w:val="normal0"/>
               <w:spacing w:line="240" w:lineRule="auto"/>
             </w:pPr>
-            <w:r>
-              <w:t>App responds to Broadcast events in a meaningful way.</w:t>
+          </w:p>
+        </w:tc>
+      </w:tr>
+      <w:tr>
+        <w:tc>
+          <w:tcPr>
+            <w:tcW w:w="11100" w:type="dxa"/>
+            <w:tcBorders>
+              <w:top w:val="single" w:sz="8" w:space="0" w:color="E4E4E4"/>
+              <w:left w:val="single" w:sz="8" w:space="0" w:color="E4E4E4"/>
+              <w:bottom w:val="single" w:sz="8" w:space="0" w:color="E4E4E4"/>
+              <w:right w:val="single" w:sz="8" w:space="0" w:color="E4E4E4"/>
+            </w:tcBorders>
+            <w:shd w:val="clear" w:color="auto" w:fill="E5F2F9"/>
+            <w:tcMar>
+              <w:top w:w="100" w:type="dxa"/>
+              <w:left w:w="100" w:type="dxa"/>
+              <w:bottom w:w="100" w:type="dxa"/>
+              <w:right w:w="100" w:type="dxa"/>
+            </w:tcMar>
+          </w:tcPr>
+          <w:p>
+            <w:pPr>
+              <w:pStyle w:val="Titre3"/>
+              <w:spacing w:before="280" w:after="80" w:line="240" w:lineRule="auto"/>
+              <w:contextualSpacing w:val="0"/>
+            </w:pPr>
+            <w:bookmarkStart w:id="9" w:name="h.dn19lg3rnfb1" w:colFirst="0" w:colLast="0"/>
+            <w:bookmarkEnd w:id="9"/>
+            <w:r>
+              <w:rPr>
+                <w:color w:val="3D85C6"/>
+                <w:sz w:val="28"/>
+                <w:shd w:val="clear" w:color="auto" w:fill="E5F2F9"/>
+              </w:rPr>
+              <w:t>Broadcast Events</w:t>
             </w:r>
           </w:p>
         </w:tc>
@@ -3969,22 +3877,22 @@
               <w:bottom w:val="single" w:sz="8" w:space="0" w:color="E4E4E4"/>
               <w:right w:val="single" w:sz="8" w:space="0" w:color="E4E4E4"/>
             </w:tcBorders>
-            <w:shd w:val="clear" w:color="auto" w:fill="FFFFFF"/>
-            <w:tcMar>
-              <w:top w:w="100" w:type="dxa"/>
-              <w:left w:w="100" w:type="dxa"/>
-              <w:bottom w:w="100" w:type="dxa"/>
-              <w:right w:w="100" w:type="dxa"/>
-            </w:tcMar>
-          </w:tcPr>
-          <w:p>
-            <w:pPr>
-              <w:pStyle w:val="normal0"/>
-              <w:spacing w:line="240" w:lineRule="auto"/>
-            </w:pPr>
-            <w:r>
-              <w:t>X</w:t>
-            </w:r>
+            <w:shd w:val="clear" w:color="auto" w:fill="E5F2F9"/>
+            <w:tcMar>
+              <w:top w:w="100" w:type="dxa"/>
+              <w:left w:w="100" w:type="dxa"/>
+              <w:bottom w:w="100" w:type="dxa"/>
+              <w:right w:w="100" w:type="dxa"/>
+            </w:tcMar>
+          </w:tcPr>
+          <w:p>
+            <w:pPr>
+              <w:pStyle w:val="Titre3"/>
+              <w:spacing w:before="280" w:after="80" w:line="240" w:lineRule="auto"/>
+              <w:contextualSpacing w:val="0"/>
+            </w:pPr>
+            <w:bookmarkStart w:id="10" w:name="h.slx2jfa6elxp" w:colFirst="0" w:colLast="0"/>
+            <w:bookmarkEnd w:id="10"/>
           </w:p>
         </w:tc>
         <w:tc>
@@ -3996,19 +3904,22 @@
               <w:bottom w:val="single" w:sz="8" w:space="0" w:color="E4E4E4"/>
               <w:right w:val="single" w:sz="8" w:space="0" w:color="E4E4E4"/>
             </w:tcBorders>
-            <w:shd w:val="clear" w:color="auto" w:fill="FFFFFF"/>
-            <w:tcMar>
-              <w:top w:w="100" w:type="dxa"/>
-              <w:left w:w="100" w:type="dxa"/>
-              <w:bottom w:w="100" w:type="dxa"/>
-              <w:right w:w="100" w:type="dxa"/>
-            </w:tcMar>
-          </w:tcPr>
-          <w:p>
-            <w:pPr>
-              <w:pStyle w:val="normal0"/>
-              <w:spacing w:line="240" w:lineRule="auto"/>
-            </w:pPr>
+            <w:shd w:val="clear" w:color="auto" w:fill="E5F2F9"/>
+            <w:tcMar>
+              <w:top w:w="100" w:type="dxa"/>
+              <w:left w:w="100" w:type="dxa"/>
+              <w:bottom w:w="100" w:type="dxa"/>
+              <w:right w:w="100" w:type="dxa"/>
+            </w:tcMar>
+          </w:tcPr>
+          <w:p>
+            <w:pPr>
+              <w:pStyle w:val="Titre3"/>
+              <w:spacing w:before="280" w:after="80" w:line="240" w:lineRule="auto"/>
+              <w:contextualSpacing w:val="0"/>
+            </w:pPr>
+            <w:bookmarkStart w:id="11" w:name="h.yaqgxeabc9yb" w:colFirst="0" w:colLast="0"/>
+            <w:bookmarkEnd w:id="11"/>
           </w:p>
         </w:tc>
       </w:tr>
@@ -4032,6 +3943,161 @@
           <w:p>
             <w:pPr>
               <w:pStyle w:val="normal0"/>
+            </w:pPr>
+            <w:r>
+              <w:t>App intercepts broadcast events.</w:t>
+            </w:r>
+          </w:p>
+        </w:tc>
+        <w:tc>
+          <w:tcPr>
+            <w:tcW w:w="1575" w:type="dxa"/>
+            <w:tcBorders>
+              <w:top w:val="single" w:sz="8" w:space="0" w:color="E4E4E4"/>
+              <w:left w:val="single" w:sz="8" w:space="0" w:color="E4E4E4"/>
+              <w:bottom w:val="single" w:sz="8" w:space="0" w:color="E4E4E4"/>
+              <w:right w:val="single" w:sz="8" w:space="0" w:color="E4E4E4"/>
+            </w:tcBorders>
+            <w:shd w:val="clear" w:color="auto" w:fill="FFFFFF"/>
+            <w:tcMar>
+              <w:top w:w="100" w:type="dxa"/>
+              <w:left w:w="100" w:type="dxa"/>
+              <w:bottom w:w="100" w:type="dxa"/>
+              <w:right w:w="100" w:type="dxa"/>
+            </w:tcMar>
+          </w:tcPr>
+          <w:p>
+            <w:pPr>
+              <w:pStyle w:val="normal0"/>
+            </w:pPr>
+            <w:r>
+              <w:t>X</w:t>
+            </w:r>
+          </w:p>
+        </w:tc>
+        <w:tc>
+          <w:tcPr>
+            <w:tcW w:w="1620" w:type="dxa"/>
+            <w:tcBorders>
+              <w:top w:val="single" w:sz="8" w:space="0" w:color="E4E4E4"/>
+              <w:left w:val="single" w:sz="8" w:space="0" w:color="E4E4E4"/>
+              <w:bottom w:val="single" w:sz="8" w:space="0" w:color="E4E4E4"/>
+              <w:right w:val="single" w:sz="8" w:space="0" w:color="E4E4E4"/>
+            </w:tcBorders>
+            <w:shd w:val="clear" w:color="auto" w:fill="FFFFFF"/>
+            <w:tcMar>
+              <w:top w:w="60" w:type="dxa"/>
+              <w:left w:w="60" w:type="dxa"/>
+              <w:bottom w:w="60" w:type="dxa"/>
+              <w:right w:w="60" w:type="dxa"/>
+            </w:tcMar>
+          </w:tcPr>
+          <w:p>
+            <w:pPr>
+              <w:pStyle w:val="normal0"/>
+            </w:pPr>
+          </w:p>
+        </w:tc>
+      </w:tr>
+      <w:tr>
+        <w:tc>
+          <w:tcPr>
+            <w:tcW w:w="11100" w:type="dxa"/>
+            <w:tcBorders>
+              <w:top w:val="single" w:sz="8" w:space="0" w:color="E4E4E4"/>
+              <w:left w:val="single" w:sz="8" w:space="0" w:color="E4E4E4"/>
+              <w:bottom w:val="single" w:sz="8" w:space="0" w:color="E4E4E4"/>
+              <w:right w:val="single" w:sz="8" w:space="0" w:color="E4E4E4"/>
+            </w:tcBorders>
+            <w:tcMar>
+              <w:top w:w="60" w:type="dxa"/>
+              <w:left w:w="60" w:type="dxa"/>
+              <w:bottom w:w="60" w:type="dxa"/>
+              <w:right w:w="60" w:type="dxa"/>
+            </w:tcMar>
+          </w:tcPr>
+          <w:p>
+            <w:pPr>
+              <w:pStyle w:val="normal0"/>
+              <w:spacing w:line="240" w:lineRule="auto"/>
+            </w:pPr>
+            <w:r>
+              <w:t>App responds to Broadcast events in a meaningful way.</w:t>
+            </w:r>
+          </w:p>
+        </w:tc>
+        <w:tc>
+          <w:tcPr>
+            <w:tcW w:w="1575" w:type="dxa"/>
+            <w:tcBorders>
+              <w:top w:val="single" w:sz="8" w:space="0" w:color="E4E4E4"/>
+              <w:left w:val="single" w:sz="8" w:space="0" w:color="E4E4E4"/>
+              <w:bottom w:val="single" w:sz="8" w:space="0" w:color="E4E4E4"/>
+              <w:right w:val="single" w:sz="8" w:space="0" w:color="E4E4E4"/>
+            </w:tcBorders>
+            <w:shd w:val="clear" w:color="auto" w:fill="FFFFFF"/>
+            <w:tcMar>
+              <w:top w:w="100" w:type="dxa"/>
+              <w:left w:w="100" w:type="dxa"/>
+              <w:bottom w:w="100" w:type="dxa"/>
+              <w:right w:w="100" w:type="dxa"/>
+            </w:tcMar>
+          </w:tcPr>
+          <w:p>
+            <w:pPr>
+              <w:pStyle w:val="normal0"/>
+              <w:spacing w:line="240" w:lineRule="auto"/>
+            </w:pPr>
+            <w:r>
+              <w:t>X</w:t>
+            </w:r>
+          </w:p>
+        </w:tc>
+        <w:tc>
+          <w:tcPr>
+            <w:tcW w:w="1620" w:type="dxa"/>
+            <w:tcBorders>
+              <w:top w:val="single" w:sz="8" w:space="0" w:color="E4E4E4"/>
+              <w:left w:val="single" w:sz="8" w:space="0" w:color="E4E4E4"/>
+              <w:bottom w:val="single" w:sz="8" w:space="0" w:color="E4E4E4"/>
+              <w:right w:val="single" w:sz="8" w:space="0" w:color="E4E4E4"/>
+            </w:tcBorders>
+            <w:shd w:val="clear" w:color="auto" w:fill="FFFFFF"/>
+            <w:tcMar>
+              <w:top w:w="60" w:type="dxa"/>
+              <w:left w:w="60" w:type="dxa"/>
+              <w:bottom w:w="60" w:type="dxa"/>
+              <w:right w:w="60" w:type="dxa"/>
+            </w:tcMar>
+          </w:tcPr>
+          <w:p>
+            <w:pPr>
+              <w:pStyle w:val="normal0"/>
+              <w:spacing w:line="240" w:lineRule="auto"/>
+            </w:pPr>
+          </w:p>
+        </w:tc>
+      </w:tr>
+      <w:tr>
+        <w:tc>
+          <w:tcPr>
+            <w:tcW w:w="11100" w:type="dxa"/>
+            <w:tcBorders>
+              <w:top w:val="single" w:sz="8" w:space="0" w:color="E4E4E4"/>
+              <w:left w:val="single" w:sz="8" w:space="0" w:color="E4E4E4"/>
+              <w:bottom w:val="single" w:sz="8" w:space="0" w:color="E4E4E4"/>
+              <w:right w:val="single" w:sz="8" w:space="0" w:color="E4E4E4"/>
+            </w:tcBorders>
+            <w:tcMar>
+              <w:top w:w="60" w:type="dxa"/>
+              <w:left w:w="60" w:type="dxa"/>
+              <w:bottom w:w="60" w:type="dxa"/>
+              <w:right w:w="60" w:type="dxa"/>
+            </w:tcMar>
+          </w:tcPr>
+          <w:p>
+            <w:pPr>
+              <w:pStyle w:val="normal0"/>
               <w:spacing w:line="240" w:lineRule="auto"/>
             </w:pPr>
             <w:r>
@@ -4104,10 +4170,10 @@
             </w:tcBorders>
             <w:shd w:val="clear" w:color="auto" w:fill="FFFFFF"/>
             <w:tcMar>
-              <w:top w:w="100" w:type="dxa"/>
-              <w:left w:w="100" w:type="dxa"/>
-              <w:bottom w:w="100" w:type="dxa"/>
-              <w:right w:w="100" w:type="dxa"/>
+              <w:top w:w="60" w:type="dxa"/>
+              <w:left w:w="60" w:type="dxa"/>
+              <w:bottom w:w="60" w:type="dxa"/>
+              <w:right w:w="60" w:type="dxa"/>
             </w:tcMar>
           </w:tcPr>
           <w:p>
@@ -4260,10 +4326,10 @@
             </w:tcBorders>
             <w:shd w:val="clear" w:color="auto" w:fill="FFFFFF"/>
             <w:tcMar>
-              <w:top w:w="100" w:type="dxa"/>
-              <w:left w:w="100" w:type="dxa"/>
-              <w:bottom w:w="100" w:type="dxa"/>
-              <w:right w:w="100" w:type="dxa"/>
+              <w:top w:w="60" w:type="dxa"/>
+              <w:left w:w="60" w:type="dxa"/>
+              <w:bottom w:w="60" w:type="dxa"/>
+              <w:right w:w="60" w:type="dxa"/>
             </w:tcMar>
           </w:tcPr>
           <w:p>
@@ -4340,10 +4406,10 @@
             </w:tcBorders>
             <w:shd w:val="clear" w:color="auto" w:fill="FFFFFF"/>
             <w:tcMar>
-              <w:top w:w="100" w:type="dxa"/>
-              <w:left w:w="100" w:type="dxa"/>
-              <w:bottom w:w="100" w:type="dxa"/>
-              <w:right w:w="100" w:type="dxa"/>
+              <w:top w:w="60" w:type="dxa"/>
+              <w:left w:w="60" w:type="dxa"/>
+              <w:bottom w:w="60" w:type="dxa"/>
+              <w:right w:w="60" w:type="dxa"/>
             </w:tcMar>
           </w:tcPr>
           <w:p>
@@ -4443,10 +4509,10 @@
             </w:tcBorders>
             <w:shd w:val="clear" w:color="auto" w:fill="FFFFFF"/>
             <w:tcMar>
-              <w:top w:w="100" w:type="dxa"/>
-              <w:left w:w="100" w:type="dxa"/>
-              <w:bottom w:w="100" w:type="dxa"/>
-              <w:right w:w="100" w:type="dxa"/>
+              <w:top w:w="60" w:type="dxa"/>
+              <w:left w:w="60" w:type="dxa"/>
+              <w:bottom w:w="60" w:type="dxa"/>
+              <w:right w:w="60" w:type="dxa"/>
             </w:tcMar>
           </w:tcPr>
           <w:p>
